--- a/labs/Lab8.docx
+++ b/labs/Lab8.docx
@@ -1,10 +1,11 @@
 
 <file path=word/document.xml><?xml version="1.0" encoding="utf-8"?>
-<w:document xmlns:wpc="http://schemas.microsoft.com/office/word/2010/wordprocessingCanvas" xmlns:cx="http://schemas.microsoft.com/office/drawing/2014/chartex" xmlns:cx1="http://schemas.microsoft.com/office/drawing/2015/9/8/chartex" xmlns:cx2="http://schemas.microsoft.com/office/drawing/2015/10/21/chartex" xmlns:cx3="http://schemas.microsoft.com/office/drawing/2016/5/9/chartex" xmlns:cx4="http://schemas.microsoft.com/office/drawing/2016/5/10/chartex" xmlns:cx5="http://schemas.microsoft.com/office/drawing/2016/5/11/chartex" xmlns:cx6="http://schemas.microsoft.com/office/drawing/2016/5/12/chartex" xmlns:cx7="http://schemas.microsoft.com/office/drawing/2016/5/13/chartex" xmlns:cx8="http://schemas.microsoft.com/office/drawing/2016/5/14/chartex" xmlns:mc="http://schemas.openxmlformats.org/markup-compatibility/2006" xmlns:aink="http://schemas.microsoft.com/office/drawing/2016/ink" xmlns:am3d="http://schemas.microsoft.com/office/drawing/2017/model3d" xmlns:o="urn:schemas-microsoft-com:office:office" xmlns:oel="http://schemas.microsoft.com/office/2019/extlst" xmlns:r="http://schemas.openxmlformats.org/officeDocument/2006/relationships" xmlns:m="http://schemas.openxmlformats.org/officeDocument/2006/math" xmlns:v="urn:schemas-microsoft-com:vml" xmlns:wp14="http://schemas.microsoft.com/office/word/2010/wordprocessingDrawing" xmlns:wp="http://schemas.openxmlformats.org/drawingml/2006/wordprocessingDrawing" xmlns:w10="urn:schemas-microsoft-com:office:word" xmlns:w="http://schemas.openxmlformats.org/wordprocessingml/2006/main" xmlns:w14="http://schemas.microsoft.com/office/word/2010/wordml" xmlns:w15="http://schemas.microsoft.com/office/word/2012/wordml" xmlns:w16cex="http://schemas.microsoft.com/office/word/2018/wordml/cex" xmlns:w16cid="http://schemas.microsoft.com/office/word/2016/wordml/cid" xmlns:w16="http://schemas.microsoft.com/office/word/2018/wordml" xmlns:w16sdtdh="http://schemas.microsoft.com/office/word/2020/wordml/sdtdatahash" xmlns:w16se="http://schemas.microsoft.com/office/word/2015/wordml/symex" xmlns:wpg="http://schemas.microsoft.com/office/word/2010/wordprocessingGroup" xmlns:wpi="http://schemas.microsoft.com/office/word/2010/wordprocessingInk" xmlns:wne="http://schemas.microsoft.com/office/word/2006/wordml" xmlns:wps="http://schemas.microsoft.com/office/word/2010/wordprocessingShape" mc:Ignorable="w14 w15 w16se w16cid w16 w16cex w16sdtdh wp14">
+<w:document xmlns:wpc="http://schemas.microsoft.com/office/word/2010/wordprocessingCanvas" xmlns:cx="http://schemas.microsoft.com/office/drawing/2014/chartex" xmlns:cx1="http://schemas.microsoft.com/office/drawing/2015/9/8/chartex" xmlns:cx2="http://schemas.microsoft.com/office/drawing/2015/10/21/chartex" xmlns:cx3="http://schemas.microsoft.com/office/drawing/2016/5/9/chartex" xmlns:cx4="http://schemas.microsoft.com/office/drawing/2016/5/10/chartex" xmlns:cx5="http://schemas.microsoft.com/office/drawing/2016/5/11/chartex" xmlns:cx6="http://schemas.microsoft.com/office/drawing/2016/5/12/chartex" xmlns:cx7="http://schemas.microsoft.com/office/drawing/2016/5/13/chartex" xmlns:cx8="http://schemas.microsoft.com/office/drawing/2016/5/14/chartex" xmlns:mc="http://schemas.openxmlformats.org/markup-compatibility/2006" xmlns:aink="http://schemas.microsoft.com/office/drawing/2016/ink" xmlns:am3d="http://schemas.microsoft.com/office/drawing/2017/model3d" xmlns:o="urn:schemas-microsoft-com:office:office" xmlns:oel="http://schemas.microsoft.com/office/2019/extlst" xmlns:r="http://schemas.openxmlformats.org/officeDocument/2006/relationships" xmlns:m="http://schemas.openxmlformats.org/officeDocument/2006/math" xmlns:v="urn:schemas-microsoft-com:vml" xmlns:wp14="http://schemas.microsoft.com/office/word/2010/wordprocessingDrawing" xmlns:wp="http://schemas.openxmlformats.org/drawingml/2006/wordprocessingDrawing" xmlns:w10="urn:schemas-microsoft-com:office:word" xmlns:w="http://schemas.openxmlformats.org/wordprocessingml/2006/main" xmlns:w14="http://schemas.microsoft.com/office/word/2010/wordml" xmlns:w15="http://schemas.microsoft.com/office/word/2012/wordml" xmlns:w16cex="http://schemas.microsoft.com/office/word/2018/wordml/cex" xmlns:w16cid="http://schemas.microsoft.com/office/word/2016/wordml/cid" xmlns:w16="http://schemas.microsoft.com/office/word/2018/wordml" xmlns:w16du="http://schemas.microsoft.com/office/word/2023/wordml/word16du" xmlns:w16sdtdh="http://schemas.microsoft.com/office/word/2020/wordml/sdtdatahash" xmlns:w16se="http://schemas.microsoft.com/office/word/2015/wordml/symex" xmlns:wpg="http://schemas.microsoft.com/office/word/2010/wordprocessingGroup" xmlns:wpi="http://schemas.microsoft.com/office/word/2010/wordprocessingInk" xmlns:wne="http://schemas.microsoft.com/office/word/2006/wordml" xmlns:wps="http://schemas.microsoft.com/office/word/2010/wordprocessingShape" mc:Ignorable="w14 w15 w16se w16cid w16 w16cex w16sdtdh w16du wp14">
   <w:body>
     <w:p>
       <w:pPr>
         <w:pStyle w:val="Title"/>
+        <w:spacing w:before="120"/>
         <w:rPr>
           <w:sz w:val="28"/>
           <w:szCs w:val="28"/>
@@ -52,21 +53,21 @@
           <w:sz w:val="28"/>
           <w:szCs w:val="28"/>
         </w:rPr>
-        <w:t>11/1</w:t>
+        <w:t>11/</w:t>
       </w:r>
       <w:r>
         <w:rPr>
           <w:sz w:val="28"/>
           <w:szCs w:val="28"/>
         </w:rPr>
-        <w:t>5</w:t>
+        <w:t xml:space="preserve">20 </w:t>
       </w:r>
       <w:r>
         <w:rPr>
           <w:sz w:val="28"/>
           <w:szCs w:val="28"/>
         </w:rPr>
-        <w:t xml:space="preserve"> and 1</w:t>
+        <w:t>and 1</w:t>
       </w:r>
       <w:r>
         <w:rPr>
@@ -80,7 +81,7 @@
           <w:sz w:val="28"/>
           <w:szCs w:val="28"/>
         </w:rPr>
-        <w:t>16</w:t>
+        <w:t>21</w:t>
       </w:r>
     </w:p>
     <w:p>
@@ -126,19 +127,17 @@
         </w:rPr>
         <w:t xml:space="preserve">Use </w:t>
       </w:r>
-      <w:proofErr w:type="spellStart"/>
-      <w:r>
-        <w:rPr>
-          <w:rFonts w:eastAsia="Times New Roman"/>
-          <w:b/>
-          <w:bCs/>
-          <w:color w:val="4472C4" w:themeColor="accent1"/>
-          <w:kern w:val="0"/>
-          <w14:ligatures w14:val="none"/>
-        </w:rPr>
-        <w:t>geom_</w:t>
-      </w:r>
-      <w:proofErr w:type="gramStart"/>
+      <w:r>
+        <w:rPr>
+          <w:rFonts w:eastAsia="Times New Roman"/>
+          <w:b/>
+          <w:bCs/>
+          <w:color w:val="4472C4" w:themeColor="accent1"/>
+          <w:kern w:val="0"/>
+          <w14:ligatures w14:val="none"/>
+        </w:rPr>
+        <w:t>‘ geom_</w:t>
+      </w:r>
       <w:r>
         <w:rPr>
           <w:rFonts w:eastAsia="Times New Roman"/>
@@ -150,29 +149,60 @@
         </w:rPr>
         <w:t>smooth</w:t>
       </w:r>
-      <w:proofErr w:type="spellEnd"/>
-      <w:r>
-        <w:rPr>
-          <w:rFonts w:eastAsia="Times New Roman"/>
-          <w:b/>
-          <w:bCs/>
-          <w:color w:val="4472C4" w:themeColor="accent1"/>
-          <w:kern w:val="0"/>
-          <w14:ligatures w14:val="none"/>
-        </w:rPr>
-        <w:t>(</w:t>
-      </w:r>
-      <w:proofErr w:type="gramEnd"/>
-      <w:r>
-        <w:rPr>
-          <w:rFonts w:eastAsia="Times New Roman"/>
-          <w:b/>
-          <w:bCs/>
-          <w:color w:val="4472C4" w:themeColor="accent1"/>
-          <w:kern w:val="0"/>
-          <w14:ligatures w14:val="none"/>
-        </w:rPr>
-        <w:t>)</w:t>
+      <w:r>
+        <w:rPr>
+          <w:rFonts w:eastAsia="Times New Roman"/>
+          <w:b/>
+          <w:bCs/>
+          <w:color w:val="4472C4" w:themeColor="accent1"/>
+          <w:kern w:val="0"/>
+          <w14:ligatures w14:val="none"/>
+        </w:rPr>
+        <w:t>()</w:t>
+      </w:r>
+      <w:r>
+        <w:rPr>
+          <w:rFonts w:eastAsia="Times New Roman"/>
+          <w:b/>
+          <w:bCs/>
+          <w:color w:val="4472C4" w:themeColor="accent1"/>
+          <w:kern w:val="0"/>
+          <w14:ligatures w14:val="none"/>
+        </w:rPr>
+        <w:t xml:space="preserve"> ’ </w:t>
+      </w:r>
+      <w:r>
+        <w:rPr>
+          <w:rFonts w:eastAsia="Times New Roman"/>
+          <w:b/>
+          <w:bCs/>
+          <w:color w:val="000000" w:themeColor="text1"/>
+          <w:kern w:val="0"/>
+          <w14:ligatures w14:val="none"/>
+        </w:rPr>
+        <w:t>and</w:t>
+      </w:r>
+      <w:r>
+        <w:rPr>
+          <w:rFonts w:eastAsia="Times New Roman"/>
+          <w:b/>
+          <w:bCs/>
+          <w:color w:val="4472C4" w:themeColor="accent1"/>
+          <w:kern w:val="0"/>
+          <w14:ligatures w14:val="none"/>
+        </w:rPr>
+        <w:t xml:space="preserve"> ‘ geom_point()</w:t>
+      </w:r>
+      <w:r>
+        <w:rPr>
+          <w:rFonts w:eastAsia="Times New Roman"/>
+          <w:b/>
+          <w:bCs/>
+          <w:color w:val="4472C4" w:themeColor="accent1"/>
+          <w:kern w:val="0"/>
+          <w14:ligatures w14:val="none"/>
+        </w:rPr>
+        <w:t xml:space="preserve"> ’ </w:t>
       </w:r>
       <w:r>
         <w:rPr>
@@ -190,103 +220,22 @@
           <w:rFonts w:eastAsia="Times New Roman"/>
           <w:b/>
           <w:bCs/>
-          <w:color w:val="000000" w:themeColor="text1"/>
-          <w:kern w:val="0"/>
-          <w14:ligatures w14:val="none"/>
-        </w:rPr>
-        <w:t>and</w:t>
-      </w:r>
-      <w:r>
-        <w:rPr>
-          <w:rFonts w:eastAsia="Times New Roman"/>
-          <w:b/>
-          <w:bCs/>
-          <w:color w:val="4472C4" w:themeColor="accent1"/>
-          <w:kern w:val="0"/>
-          <w14:ligatures w14:val="none"/>
-        </w:rPr>
-        <w:t xml:space="preserve"> </w:t>
-      </w:r>
-      <w:proofErr w:type="spellStart"/>
-      <w:r>
-        <w:rPr>
-          <w:rFonts w:eastAsia="Times New Roman"/>
-          <w:b/>
-          <w:bCs/>
-          <w:color w:val="4472C4" w:themeColor="accent1"/>
-          <w:kern w:val="0"/>
-          <w14:ligatures w14:val="none"/>
-        </w:rPr>
-        <w:t>geom_point</w:t>
-      </w:r>
-      <w:proofErr w:type="spellEnd"/>
-      <w:r>
-        <w:rPr>
-          <w:rFonts w:eastAsia="Times New Roman"/>
-          <w:b/>
-          <w:bCs/>
-          <w:color w:val="4472C4" w:themeColor="accent1"/>
-          <w:kern w:val="0"/>
-          <w14:ligatures w14:val="none"/>
-        </w:rPr>
-        <w:t>()</w:t>
-      </w:r>
-      <w:r>
-        <w:rPr>
-          <w:rFonts w:eastAsia="Times New Roman"/>
-          <w:b/>
-          <w:bCs/>
-          <w:color w:val="4472C4" w:themeColor="accent1"/>
-          <w:kern w:val="0"/>
-          <w14:ligatures w14:val="none"/>
-        </w:rPr>
-        <w:t xml:space="preserve"> </w:t>
-      </w:r>
-      <w:r>
-        <w:rPr>
-          <w:rFonts w:eastAsia="Times New Roman"/>
-          <w:b/>
-          <w:bCs/>
-          <w:color w:val="4472C4" w:themeColor="accent1"/>
-          <w:kern w:val="0"/>
-          <w14:ligatures w14:val="none"/>
-        </w:rPr>
-        <w:t xml:space="preserve"> </w:t>
-      </w:r>
-      <w:r>
-        <w:rPr>
-          <w:rFonts w:eastAsia="Times New Roman"/>
-          <w:b/>
-          <w:bCs/>
           <w:color w:val="000000"/>
           <w:kern w:val="0"/>
           <w14:ligatures w14:val="none"/>
         </w:rPr>
         <w:t xml:space="preserve">with </w:t>
       </w:r>
-      <w:proofErr w:type="spellStart"/>
-      <w:r>
-        <w:rPr>
-          <w:rFonts w:eastAsia="Times New Roman"/>
-          <w:b/>
-          <w:bCs/>
-          <w:color w:val="4472C4" w:themeColor="accent1"/>
-          <w:kern w:val="0"/>
-          <w14:ligatures w14:val="none"/>
-        </w:rPr>
-        <w:t>ggplot</w:t>
-      </w:r>
-      <w:proofErr w:type="spellEnd"/>
-      <w:r>
-        <w:rPr>
-          <w:rFonts w:eastAsia="Times New Roman"/>
-          <w:b/>
-          <w:bCs/>
-          <w:color w:val="4472C4" w:themeColor="accent1"/>
-          <w:kern w:val="0"/>
-          <w14:ligatures w14:val="none"/>
-        </w:rPr>
-        <w:t xml:space="preserve">() </w:t>
+      <w:r>
+        <w:rPr>
+          <w:rFonts w:eastAsia="Times New Roman"/>
+          <w:b/>
+          <w:bCs/>
+          <w:color w:val="4472C4" w:themeColor="accent1"/>
+          <w:kern w:val="0"/>
+          <w14:ligatures w14:val="none"/>
+        </w:rPr>
+        <w:t xml:space="preserve">ggplot() </w:t>
       </w:r>
       <w:r>
         <w:rPr>
@@ -337,7 +286,6 @@
         </w:rPr>
         <w:t xml:space="preserve"> </w:t>
       </w:r>
-      <w:proofErr w:type="spellStart"/>
       <w:r>
         <w:rPr>
           <w:rFonts w:eastAsia="Times New Roman"/>
@@ -349,7 +297,6 @@
         </w:rPr>
         <w:t>modelsummary</w:t>
       </w:r>
-      <w:proofErr w:type="spellEnd"/>
       <w:r>
         <w:rPr>
           <w:rFonts w:eastAsia="Times New Roman"/>
@@ -416,53 +363,16 @@
         </w:rPr>
         <w:t xml:space="preserve">using </w:t>
       </w:r>
-      <w:proofErr w:type="spellStart"/>
-      <w:r>
-        <w:rPr>
-          <w:rFonts w:eastAsia="Times New Roman"/>
-          <w:b/>
-          <w:bCs/>
-          <w:color w:val="4472C4" w:themeColor="accent1"/>
-          <w:kern w:val="0"/>
-          <w14:ligatures w14:val="none"/>
-        </w:rPr>
-        <w:t>datasummary_</w:t>
-      </w:r>
-      <w:proofErr w:type="gramStart"/>
-      <w:r>
-        <w:rPr>
-          <w:rFonts w:eastAsia="Times New Roman"/>
-          <w:b/>
-          <w:bCs/>
-          <w:color w:val="4472C4" w:themeColor="accent1"/>
-          <w:kern w:val="0"/>
-          <w14:ligatures w14:val="none"/>
-        </w:rPr>
-        <w:t>skim</w:t>
-      </w:r>
-      <w:proofErr w:type="spellEnd"/>
-      <w:r>
-        <w:rPr>
-          <w:rFonts w:eastAsia="Times New Roman"/>
-          <w:b/>
-          <w:bCs/>
-          <w:color w:val="4472C4" w:themeColor="accent1"/>
-          <w:kern w:val="0"/>
-          <w14:ligatures w14:val="none"/>
-        </w:rPr>
-        <w:t>(</w:t>
-      </w:r>
-      <w:proofErr w:type="gramEnd"/>
-      <w:r>
-        <w:rPr>
-          <w:rFonts w:eastAsia="Times New Roman"/>
-          <w:b/>
-          <w:bCs/>
-          <w:color w:val="4472C4" w:themeColor="accent1"/>
-          <w:kern w:val="0"/>
-          <w14:ligatures w14:val="none"/>
-        </w:rPr>
-        <w:t xml:space="preserve">) </w:t>
+      <w:r>
+        <w:rPr>
+          <w:rFonts w:eastAsia="Times New Roman"/>
+          <w:b/>
+          <w:bCs/>
+          <w:color w:val="4472C4" w:themeColor="accent1"/>
+          <w:kern w:val="0"/>
+          <w14:ligatures w14:val="none"/>
+        </w:rPr>
+        <w:t xml:space="preserve">datasummary_skim() </w:t>
       </w:r>
       <w:r>
         <w:rPr>
@@ -496,29 +406,8 @@
           <w:bCs/>
           <w:color w:val="000000" w:themeColor="text1"/>
         </w:rPr>
-        <w:t xml:space="preserve">Save the formatted table in the table folder of your </w:t>
-      </w:r>
-      <w:proofErr w:type="gramStart"/>
-      <w:r>
-        <w:rPr>
-          <w:rFonts w:eastAsia="Times New Roman"/>
-          <w:b/>
-          <w:bCs/>
-          <w:color w:val="000000" w:themeColor="text1"/>
-        </w:rPr>
-        <w:t>project</w:t>
-      </w:r>
-      <w:proofErr w:type="gramEnd"/>
-    </w:p>
-    <w:p>
-      <w:pPr>
-        <w:pStyle w:val="ListParagraph"/>
-        <w:spacing w:beforeAutospacing="1" w:afterAutospacing="1"/>
-        <w:rPr>
-          <w:rFonts w:eastAsia="Times New Roman"/>
-          <w:color w:val="000000" w:themeColor="text1"/>
-        </w:rPr>
-      </w:pPr>
+        <w:t>Save the formatted table in the table folder of your project</w:t>
+      </w:r>
     </w:p>
     <w:p>
       <w:pPr>
@@ -580,7 +469,6 @@
           <w14:ligatures w14:val="none"/>
         </w:rPr>
       </w:pPr>
-      <w:proofErr w:type="spellStart"/>
       <w:r>
         <w:rPr>
           <w:rFonts w:eastAsia="Times New Roman"/>
@@ -592,7 +480,6 @@
         </w:rPr>
         <w:t>geom_</w:t>
       </w:r>
-      <w:proofErr w:type="gramStart"/>
       <w:r>
         <w:rPr>
           <w:rFonts w:eastAsia="Times New Roman"/>
@@ -604,29 +491,16 @@
         </w:rPr>
         <w:t>smooth</w:t>
       </w:r>
-      <w:proofErr w:type="spellEnd"/>
-      <w:r>
-        <w:rPr>
-          <w:rFonts w:eastAsia="Times New Roman"/>
-          <w:b/>
-          <w:bCs/>
-          <w:color w:val="4472C4" w:themeColor="accent1"/>
-          <w:kern w:val="0"/>
-          <w14:ligatures w14:val="none"/>
-        </w:rPr>
-        <w:t>(</w:t>
-      </w:r>
-      <w:proofErr w:type="gramEnd"/>
-      <w:r>
-        <w:rPr>
-          <w:rFonts w:eastAsia="Times New Roman"/>
-          <w:b/>
-          <w:bCs/>
-          <w:color w:val="4472C4" w:themeColor="accent1"/>
-          <w:kern w:val="0"/>
-          <w14:ligatures w14:val="none"/>
-        </w:rPr>
-        <w:t>)</w:t>
+      <w:r>
+        <w:rPr>
+          <w:rFonts w:eastAsia="Times New Roman"/>
+          <w:b/>
+          <w:bCs/>
+          <w:color w:val="4472C4" w:themeColor="accent1"/>
+          <w:kern w:val="0"/>
+          <w14:ligatures w14:val="none"/>
+        </w:rPr>
+        <w:t>()</w:t>
       </w:r>
       <w:r>
         <w:rPr>
@@ -653,43 +527,7 @@
           <w:kern w:val="0"/>
           <w14:ligatures w14:val="none"/>
         </w:rPr>
-        <w:t xml:space="preserve">fit a </w:t>
-      </w:r>
-      <w:r>
-        <w:rPr>
-          <w:rFonts w:eastAsia="Times New Roman"/>
-          <w:color w:val="000000" w:themeColor="text1"/>
-          <w:kern w:val="0"/>
-          <w14:ligatures w14:val="none"/>
-        </w:rPr>
-        <w:t>line of best fit</w:t>
-      </w:r>
-      <w:r>
-        <w:rPr>
-          <w:rFonts w:eastAsia="Times New Roman"/>
-          <w:color w:val="000000" w:themeColor="text1"/>
-          <w:kern w:val="0"/>
-          <w14:ligatures w14:val="none"/>
-        </w:rPr>
-        <w:t xml:space="preserve"> to your data to visualize</w:t>
-      </w:r>
-      <w:r>
-        <w:rPr>
-          <w:rFonts w:eastAsia="Times New Roman"/>
-          <w:color w:val="000000" w:themeColor="text1"/>
-          <w:kern w:val="0"/>
-          <w14:ligatures w14:val="none"/>
-        </w:rPr>
-        <w:t xml:space="preserve"> the</w:t>
-      </w:r>
-      <w:r>
-        <w:rPr>
-          <w:rFonts w:eastAsia="Times New Roman"/>
-          <w:color w:val="000000" w:themeColor="text1"/>
-          <w:kern w:val="0"/>
-          <w14:ligatures w14:val="none"/>
-        </w:rPr>
-        <w:t xml:space="preserve"> relationship between two continuous variables</w:t>
+        <w:t>fit a curve to your data to visualize relationship between two continuous variables</w:t>
       </w:r>
       <w:r>
         <w:rPr>
@@ -722,53 +560,16 @@
           <w14:ligatures w14:val="none"/>
         </w:rPr>
       </w:pPr>
-      <w:proofErr w:type="spellStart"/>
-      <w:r>
-        <w:rPr>
-          <w:rFonts w:eastAsia="Times New Roman"/>
-          <w:b/>
-          <w:bCs/>
-          <w:color w:val="4472C4" w:themeColor="accent1"/>
-          <w:kern w:val="0"/>
-          <w14:ligatures w14:val="none"/>
-        </w:rPr>
-        <w:t>geom_</w:t>
-      </w:r>
-      <w:proofErr w:type="gramStart"/>
-      <w:r>
-        <w:rPr>
-          <w:rFonts w:eastAsia="Times New Roman"/>
-          <w:b/>
-          <w:bCs/>
-          <w:color w:val="4472C4" w:themeColor="accent1"/>
-          <w:kern w:val="0"/>
-          <w14:ligatures w14:val="none"/>
-        </w:rPr>
-        <w:t>point</w:t>
-      </w:r>
-      <w:proofErr w:type="spellEnd"/>
-      <w:r>
-        <w:rPr>
-          <w:rFonts w:eastAsia="Times New Roman"/>
-          <w:b/>
-          <w:bCs/>
-          <w:color w:val="4472C4" w:themeColor="accent1"/>
-          <w:kern w:val="0"/>
-          <w14:ligatures w14:val="none"/>
-        </w:rPr>
-        <w:t>(</w:t>
-      </w:r>
-      <w:proofErr w:type="gramEnd"/>
-      <w:r>
-        <w:rPr>
-          <w:rFonts w:eastAsia="Times New Roman"/>
-          <w:b/>
-          <w:bCs/>
-          <w:color w:val="4472C4" w:themeColor="accent1"/>
-          <w:kern w:val="0"/>
-          <w14:ligatures w14:val="none"/>
-        </w:rPr>
-        <w:t>)</w:t>
+      <w:r>
+        <w:rPr>
+          <w:rFonts w:eastAsia="Times New Roman"/>
+          <w:b/>
+          <w:bCs/>
+          <w:color w:val="4472C4" w:themeColor="accent1"/>
+          <w:kern w:val="0"/>
+          <w14:ligatures w14:val="none"/>
+        </w:rPr>
+        <w:t>geom_point()</w:t>
       </w:r>
       <w:r>
         <w:rPr>
@@ -795,21 +596,75 @@
           <w:kern w:val="0"/>
           <w14:ligatures w14:val="none"/>
         </w:rPr>
-        <w:t xml:space="preserve"> observations</w:t>
-      </w:r>
-      <w:r>
-        <w:rPr>
-          <w:rFonts w:eastAsia="Times New Roman"/>
-          <w:color w:val="000000" w:themeColor="text1"/>
-          <w:kern w:val="0"/>
-          <w14:ligatures w14:val="none"/>
-        </w:rPr>
-        <w:t>’ values</w:t>
-      </w:r>
-      <w:r>
-        <w:rPr>
-          <w:rFonts w:eastAsia="Times New Roman"/>
-          <w:color w:val="000000" w:themeColor="text1"/>
+        <w:t xml:space="preserve"> observations with corresponding </w:t>
+      </w:r>
+      <w:r>
+        <w:rPr>
+          <w:rFonts w:eastAsia="Times New Roman"/>
+          <w:color w:val="000000" w:themeColor="text1"/>
+          <w:kern w:val="0"/>
+          <w14:ligatures w14:val="none"/>
+        </w:rPr>
+        <w:t>on two continuous</w:t>
+      </w:r>
+      <w:r>
+        <w:rPr>
+          <w:rFonts w:eastAsia="Times New Roman"/>
+          <w:color w:val="000000" w:themeColor="text1"/>
+          <w:kern w:val="0"/>
+          <w14:ligatures w14:val="none"/>
+        </w:rPr>
+        <w:t xml:space="preserve"> variables.</w:t>
+      </w:r>
+    </w:p>
+    <w:p>
+      <w:pPr>
+        <w:ind w:left="720"/>
+        <w:rPr>
+          <w:rFonts w:eastAsia="Times New Roman"/>
+          <w:color w:val="000000" w:themeColor="text1"/>
+          <w:kern w:val="0"/>
+          <w14:ligatures w14:val="none"/>
+        </w:rPr>
+      </w:pPr>
+    </w:p>
+    <w:p>
+      <w:pPr>
+        <w:rPr>
+          <w:rFonts w:eastAsia="Times New Roman"/>
+          <w:color w:val="000000" w:themeColor="text1"/>
+          <w:kern w:val="0"/>
+          <w14:ligatures w14:val="none"/>
+        </w:rPr>
+      </w:pPr>
+      <w:r>
+        <w:rPr>
+          <w:rFonts w:eastAsia="Times New Roman"/>
+          <w:b/>
+          <w:bCs/>
+          <w:color w:val="000000" w:themeColor="text1"/>
+          <w:kern w:val="0"/>
+          <w14:ligatures w14:val="none"/>
+        </w:rPr>
+        <w:t xml:space="preserve">Formatted Tables: </w:t>
+      </w:r>
+    </w:p>
+    <w:p>
+      <w:pPr>
+        <w:ind w:left="720"/>
+        <w:rPr>
+          <w:rFonts w:eastAsia="Times New Roman"/>
+          <w:color w:val="000000" w:themeColor="text1"/>
+          <w:kern w:val="0"/>
+          <w14:ligatures w14:val="none"/>
+        </w:rPr>
+      </w:pPr>
+      <w:r>
+        <w:rPr>
+          <w:rFonts w:eastAsia="Times New Roman"/>
+          <w:b/>
+          <w:bCs/>
+          <w:color w:val="4472C4" w:themeColor="accent1"/>
           <w:kern w:val="0"/>
           <w14:ligatures w14:val="none"/>
         </w:rPr>
@@ -818,106 +673,23 @@
       <w:r>
         <w:rPr>
           <w:rFonts w:eastAsia="Times New Roman"/>
-          <w:color w:val="000000" w:themeColor="text1"/>
-          <w:kern w:val="0"/>
-          <w14:ligatures w14:val="none"/>
-        </w:rPr>
-        <w:t xml:space="preserve">for </w:t>
-      </w:r>
-      <w:r>
-        <w:rPr>
-          <w:rFonts w:eastAsia="Times New Roman"/>
-          <w:color w:val="000000" w:themeColor="text1"/>
-          <w:kern w:val="0"/>
-          <w14:ligatures w14:val="none"/>
-        </w:rPr>
-        <w:t>two continuous</w:t>
-      </w:r>
-      <w:r>
-        <w:rPr>
-          <w:rFonts w:eastAsia="Times New Roman"/>
-          <w:color w:val="000000" w:themeColor="text1"/>
-          <w:kern w:val="0"/>
-          <w14:ligatures w14:val="none"/>
-        </w:rPr>
-        <w:t xml:space="preserve"> variables.</w:t>
-      </w:r>
-    </w:p>
-    <w:p>
-      <w:pPr>
-        <w:ind w:left="720"/>
-        <w:rPr>
-          <w:rFonts w:eastAsia="Times New Roman"/>
-          <w:color w:val="000000" w:themeColor="text1"/>
-          <w:kern w:val="0"/>
-          <w14:ligatures w14:val="none"/>
-        </w:rPr>
-      </w:pPr>
-    </w:p>
-    <w:p>
-      <w:pPr>
-        <w:rPr>
-          <w:rFonts w:eastAsia="Times New Roman"/>
-          <w:color w:val="000000" w:themeColor="text1"/>
-          <w:kern w:val="0"/>
-          <w14:ligatures w14:val="none"/>
-        </w:rPr>
-      </w:pPr>
-      <w:r>
-        <w:rPr>
-          <w:rFonts w:eastAsia="Times New Roman"/>
-          <w:b/>
-          <w:bCs/>
-          <w:color w:val="000000" w:themeColor="text1"/>
-          <w:kern w:val="0"/>
-          <w14:ligatures w14:val="none"/>
-        </w:rPr>
-        <w:t xml:space="preserve">Formatted Tables: </w:t>
-      </w:r>
-    </w:p>
-    <w:p>
-      <w:pPr>
-        <w:ind w:left="720"/>
-        <w:rPr>
-          <w:rFonts w:eastAsia="Times New Roman"/>
-          <w:color w:val="000000" w:themeColor="text1"/>
-          <w:kern w:val="0"/>
-          <w14:ligatures w14:val="none"/>
-        </w:rPr>
-      </w:pPr>
-      <w:r>
-        <w:rPr>
-          <w:rFonts w:eastAsia="Times New Roman"/>
-          <w:b/>
-          <w:bCs/>
+          <w:b/>
+          <w:bCs/>
+          <w:color w:val="ED7D31" w:themeColor="accent2"/>
+          <w:kern w:val="0"/>
+          <w14:ligatures w14:val="none"/>
+        </w:rPr>
+        <w:t>modelsummary</w:t>
+      </w:r>
+      <w:r>
+        <w:rPr>
+          <w:rFonts w:eastAsia="Times New Roman"/>
           <w:color w:val="4472C4" w:themeColor="accent1"/>
           <w:kern w:val="0"/>
           <w14:ligatures w14:val="none"/>
         </w:rPr>
         <w:t xml:space="preserve"> </w:t>
       </w:r>
-      <w:proofErr w:type="spellStart"/>
-      <w:r>
-        <w:rPr>
-          <w:rFonts w:eastAsia="Times New Roman"/>
-          <w:b/>
-          <w:bCs/>
-          <w:color w:val="ED7D31" w:themeColor="accent2"/>
-          <w:kern w:val="0"/>
-          <w14:ligatures w14:val="none"/>
-        </w:rPr>
-        <w:t>modelsummary</w:t>
-      </w:r>
-      <w:proofErr w:type="spellEnd"/>
-      <w:r>
-        <w:rPr>
-          <w:rFonts w:eastAsia="Times New Roman"/>
-          <w:color w:val="4472C4" w:themeColor="accent1"/>
-          <w:kern w:val="0"/>
-          <w14:ligatures w14:val="none"/>
-        </w:rPr>
-        <w:t xml:space="preserve"> </w:t>
-      </w:r>
       <w:r>
         <w:rPr>
           <w:rFonts w:eastAsia="Times New Roman"/>
@@ -934,64 +706,18 @@
           <w:kern w:val="0"/>
           <w14:ligatures w14:val="none"/>
         </w:rPr>
-        <w:t>that includes</w:t>
-      </w:r>
-      <w:r>
-        <w:rPr>
-          <w:rFonts w:eastAsia="Times New Roman"/>
-          <w:color w:val="000000" w:themeColor="text1"/>
-          <w:kern w:val="0"/>
-          <w14:ligatures w14:val="none"/>
-        </w:rPr>
-        <w:t xml:space="preserve"> the </w:t>
-      </w:r>
-      <w:proofErr w:type="spellStart"/>
-      <w:r>
-        <w:rPr>
-          <w:rFonts w:eastAsia="Times New Roman"/>
-          <w:b/>
-          <w:bCs/>
-          <w:color w:val="4472C4" w:themeColor="accent1"/>
-          <w:kern w:val="0"/>
-          <w14:ligatures w14:val="none"/>
-        </w:rPr>
-        <w:t>datasummary_</w:t>
-      </w:r>
-      <w:proofErr w:type="gramStart"/>
-      <w:r>
-        <w:rPr>
-          <w:rFonts w:eastAsia="Times New Roman"/>
-          <w:b/>
-          <w:bCs/>
-          <w:color w:val="4472C4" w:themeColor="accent1"/>
-          <w:kern w:val="0"/>
-          <w14:ligatures w14:val="none"/>
-        </w:rPr>
-        <w:t>skim</w:t>
-      </w:r>
-      <w:proofErr w:type="spellEnd"/>
-      <w:r>
-        <w:rPr>
-          <w:rFonts w:eastAsia="Times New Roman"/>
-          <w:b/>
-          <w:bCs/>
-          <w:color w:val="4472C4" w:themeColor="accent1"/>
-          <w:kern w:val="0"/>
-          <w14:ligatures w14:val="none"/>
-        </w:rPr>
-        <w:t>(</w:t>
-      </w:r>
-      <w:proofErr w:type="gramEnd"/>
-      <w:r>
-        <w:rPr>
-          <w:rFonts w:eastAsia="Times New Roman"/>
-          <w:b/>
-          <w:bCs/>
-          <w:color w:val="4472C4" w:themeColor="accent1"/>
-          <w:kern w:val="0"/>
-          <w14:ligatures w14:val="none"/>
-        </w:rPr>
-        <w:t>)</w:t>
+        <w:t xml:space="preserve">housing the </w:t>
+      </w:r>
+      <w:r>
+        <w:rPr>
+          <w:rFonts w:eastAsia="Times New Roman"/>
+          <w:b/>
+          <w:bCs/>
+          <w:color w:val="4472C4" w:themeColor="accent1"/>
+          <w:kern w:val="0"/>
+          <w14:ligatures w14:val="none"/>
+        </w:rPr>
+        <w:t>datasummary_skim()</w:t>
       </w:r>
       <w:r>
         <w:rPr>
@@ -1089,14 +815,6 @@
         <w:rPr>
           <w:b/>
           <w:bCs/>
-        </w:rPr>
-      </w:pPr>
-    </w:p>
-    <w:p>
-      <w:pPr>
-        <w:rPr>
-          <w:b/>
-          <w:bCs/>
           <w:color w:val="2F5496" w:themeColor="accent1" w:themeShade="BF"/>
         </w:rPr>
       </w:pPr>
@@ -1146,7 +864,7 @@
           <w:bCs/>
           <w:highlight w:val="yellow"/>
         </w:rPr>
-        <w:t>ackages</w:t>
+        <w:t>ackage</w:t>
       </w:r>
       <w:r>
         <w:rPr>
@@ -1165,7 +883,6 @@
         </w:rPr>
         <w:t>library(</w:t>
       </w:r>
-      <w:proofErr w:type="spellStart"/>
       <w:r>
         <w:rPr>
           <w:color w:val="000000" w:themeColor="text1"/>
@@ -1173,7 +890,6 @@
         </w:rPr>
         <w:t>tidyverse</w:t>
       </w:r>
-      <w:proofErr w:type="spellEnd"/>
       <w:r>
         <w:rPr>
           <w:b/>
@@ -1190,7 +906,7 @@
           <w:color w:val="2F5496" w:themeColor="accent1" w:themeShade="BF"/>
           <w:highlight w:val="yellow"/>
         </w:rPr>
-        <w:t xml:space="preserve"> and </w:t>
+        <w:t xml:space="preserve"> and</w:t>
       </w:r>
       <w:r>
         <w:rPr>
@@ -1199,7 +915,7 @@
           <w:color w:val="2F5496" w:themeColor="accent1" w:themeShade="BF"/>
           <w:highlight w:val="yellow"/>
         </w:rPr>
-        <w:t xml:space="preserve">use </w:t>
+        <w:t xml:space="preserve"> use</w:t>
       </w:r>
       <w:r>
         <w:rPr>
@@ -1208,9 +924,8 @@
           <w:color w:val="2F5496" w:themeColor="accent1" w:themeShade="BF"/>
           <w:highlight w:val="yellow"/>
         </w:rPr>
-        <w:t xml:space="preserve">read.csv to read the </w:t>
-      </w:r>
-      <w:proofErr w:type="spellStart"/>
+        <w:t xml:space="preserve"> read.csv </w:t>
+      </w:r>
       <w:r>
         <w:rPr>
           <w:b/>
@@ -1218,9 +933,8 @@
           <w:color w:val="2F5496" w:themeColor="accent1" w:themeShade="BF"/>
           <w:highlight w:val="yellow"/>
         </w:rPr>
-        <w:t>life_expectancy</w:t>
-      </w:r>
-      <w:proofErr w:type="spellEnd"/>
+        <w:t>for</w:t>
+      </w:r>
       <w:r>
         <w:rPr>
           <w:b/>
@@ -1230,40 +944,49 @@
         </w:rPr>
         <w:t xml:space="preserve"> </w:t>
       </w:r>
-      <w:proofErr w:type="gramStart"/>
-      <w:r>
-        <w:rPr>
-          <w:b/>
-          <w:bCs/>
+      <w:r>
+        <w:rPr>
+          <w:b/>
+          <w:bCs/>
+          <w:i/>
+          <w:iCs/>
           <w:color w:val="2F5496" w:themeColor="accent1" w:themeShade="BF"/>
           <w:highlight w:val="yellow"/>
         </w:rPr>
-        <w:t>data</w:t>
-      </w:r>
-      <w:proofErr w:type="gramEnd"/>
-    </w:p>
-    <w:p>
-      <w:pPr>
-        <w:rPr>
-          <w:b/>
-          <w:bCs/>
-          <w:color w:val="538135" w:themeColor="accent6" w:themeShade="BF"/>
-        </w:rPr>
-      </w:pPr>
-    </w:p>
-    <w:p>
-      <w:pPr>
-        <w:rPr>
-          <w:b/>
-          <w:bCs/>
-          <w:color w:val="538135" w:themeColor="accent6" w:themeShade="BF"/>
-        </w:rPr>
-      </w:pPr>
-      <w:r>
-        <w:rPr>
-          <w:b/>
-          <w:bCs/>
-          <w:color w:val="538135" w:themeColor="accent6" w:themeShade="BF"/>
+        <w:t>life_expectancy</w:t>
+      </w:r>
+      <w:r>
+        <w:rPr>
+          <w:b/>
+          <w:bCs/>
+          <w:color w:val="2F5496" w:themeColor="accent1" w:themeShade="BF"/>
+          <w:highlight w:val="yellow"/>
+        </w:rPr>
+        <w:t xml:space="preserve"> data</w:t>
+      </w:r>
+    </w:p>
+    <w:p>
+      <w:pPr>
+        <w:rPr>
+          <w:b/>
+          <w:bCs/>
+          <w:color w:val="2F5496" w:themeColor="accent1" w:themeShade="BF"/>
+        </w:rPr>
+      </w:pPr>
+    </w:p>
+    <w:p>
+      <w:pPr>
+        <w:rPr>
+          <w:b/>
+          <w:bCs/>
+          <w:color w:val="000000" w:themeColor="text1"/>
+        </w:rPr>
+      </w:pPr>
+      <w:r>
+        <w:rPr>
+          <w:b/>
+          <w:bCs/>
+          <w:color w:val="000000" w:themeColor="text1"/>
         </w:rPr>
         <w:t>Visualizations</w:t>
       </w:r>
@@ -1271,7 +994,7 @@
         <w:rPr>
           <w:b/>
           <w:bCs/>
-          <w:color w:val="538135" w:themeColor="accent6" w:themeShade="BF"/>
+          <w:color w:val="000000" w:themeColor="text1"/>
         </w:rPr>
         <w:t xml:space="preserve"> between two continuous variables</w:t>
       </w:r>
@@ -1298,41 +1021,13 @@
         </w:rPr>
         <w:t xml:space="preserve">sing the </w:t>
       </w:r>
-      <w:proofErr w:type="spellStart"/>
-      <w:r>
-        <w:rPr>
-          <w:b/>
-          <w:bCs/>
-          <w:color w:val="4472C4" w:themeColor="accent1"/>
-        </w:rPr>
-        <w:t>geom_</w:t>
-      </w:r>
-      <w:proofErr w:type="gramStart"/>
-      <w:r>
-        <w:rPr>
-          <w:b/>
-          <w:bCs/>
-          <w:color w:val="4472C4" w:themeColor="accent1"/>
-        </w:rPr>
-        <w:t>point</w:t>
-      </w:r>
-      <w:proofErr w:type="spellEnd"/>
-      <w:r>
-        <w:rPr>
-          <w:b/>
-          <w:bCs/>
-          <w:color w:val="4472C4" w:themeColor="accent1"/>
-        </w:rPr>
-        <w:t>(</w:t>
-      </w:r>
-      <w:proofErr w:type="gramEnd"/>
-      <w:r>
-        <w:rPr>
-          <w:b/>
-          <w:bCs/>
-          <w:color w:val="4472C4" w:themeColor="accent1"/>
-        </w:rPr>
-        <w:t>)</w:t>
+      <w:r>
+        <w:rPr>
+          <w:b/>
+          <w:bCs/>
+          <w:color w:val="4472C4" w:themeColor="accent1"/>
+        </w:rPr>
+        <w:t>geom_point()</w:t>
       </w:r>
       <w:r>
         <w:rPr>
@@ -1374,38 +1069,12 @@
         <w:rPr>
           <w:color w:val="ED7D31" w:themeColor="accent2"/>
         </w:rPr>
-        <w:t xml:space="preserve">*Notice the + for </w:t>
-      </w:r>
-      <w:proofErr w:type="spellStart"/>
-      <w:proofErr w:type="gramStart"/>
-      <w:r>
-        <w:rPr>
-          <w:color w:val="ED7D31" w:themeColor="accent2"/>
-        </w:rPr>
-        <w:t>ggplot</w:t>
-      </w:r>
-      <w:proofErr w:type="spellEnd"/>
-      <w:r>
-        <w:rPr>
-          <w:color w:val="ED7D31" w:themeColor="accent2"/>
-        </w:rPr>
-        <w:t>(</w:t>
-      </w:r>
-      <w:proofErr w:type="gramEnd"/>
-      <w:r>
-        <w:rPr>
-          <w:color w:val="ED7D31" w:themeColor="accent2"/>
-        </w:rPr>
-        <w:t>) not %&gt;%</w:t>
+        <w:t>*Notice the + for ggplot() not %&gt;%</w:t>
       </w:r>
     </w:p>
     <w:p>
       <w:pPr>
         <w:pStyle w:val="ListParagraph"/>
-        <w:rPr>
-          <w:b/>
-          <w:bCs/>
-        </w:rPr>
       </w:pPr>
     </w:p>
     <w:p>
@@ -1419,51 +1088,24 @@
           <w:color w:val="ED7D31" w:themeColor="accent2"/>
         </w:rPr>
       </w:pPr>
-      <w:proofErr w:type="spellStart"/>
-      <w:proofErr w:type="gramStart"/>
-      <w:r>
-        <w:rPr>
-          <w:b/>
-          <w:bCs/>
-          <w:color w:val="4472C4" w:themeColor="accent1"/>
-        </w:rPr>
-        <w:t>ggplot</w:t>
-      </w:r>
-      <w:proofErr w:type="spellEnd"/>
-      <w:r>
-        <w:rPr>
-          <w:b/>
-          <w:bCs/>
-          <w:color w:val="4472C4" w:themeColor="accent1"/>
-        </w:rPr>
-        <w:t>(</w:t>
-      </w:r>
-      <w:proofErr w:type="spellStart"/>
-      <w:proofErr w:type="gramEnd"/>
-      <w:r>
-        <w:t>your_data</w:t>
-      </w:r>
-      <w:proofErr w:type="spellEnd"/>
-      <w:r>
-        <w:t xml:space="preserve">, </w:t>
-      </w:r>
-      <w:proofErr w:type="spellStart"/>
-      <w:r>
-        <w:rPr>
-          <w:b/>
-          <w:bCs/>
-          <w:color w:val="4472C4" w:themeColor="accent1"/>
-        </w:rPr>
-        <w:t>aes</w:t>
-      </w:r>
-      <w:proofErr w:type="spellEnd"/>
-      <w:r>
-        <w:rPr>
-          <w:b/>
-          <w:bCs/>
-          <w:color w:val="4472C4" w:themeColor="accent1"/>
-        </w:rPr>
-        <w:t>(</w:t>
+      <w:r>
+        <w:rPr>
+          <w:b/>
+          <w:bCs/>
+          <w:color w:val="4472C4" w:themeColor="accent1"/>
+        </w:rPr>
+        <w:t>ggplot(</w:t>
+      </w:r>
+      <w:r>
+        <w:t xml:space="preserve">your_data, </w:t>
+      </w:r>
+      <w:r>
+        <w:rPr>
+          <w:b/>
+          <w:bCs/>
+          <w:color w:val="4472C4" w:themeColor="accent1"/>
+        </w:rPr>
+        <w:t>aes(</w:t>
       </w:r>
       <w:r>
         <w:t xml:space="preserve">x = </w:t>
@@ -1499,7 +1141,6 @@
       <w:r>
         <w:t xml:space="preserve">   </w:t>
       </w:r>
-      <w:proofErr w:type="spellStart"/>
       <w:r>
         <w:rPr>
           <w:b/>
@@ -1508,7 +1149,6 @@
         </w:rPr>
         <w:t>geom_</w:t>
       </w:r>
-      <w:proofErr w:type="gramStart"/>
       <w:r>
         <w:rPr>
           <w:b/>
@@ -1517,23 +1157,13 @@
         </w:rPr>
         <w:t>point</w:t>
       </w:r>
-      <w:proofErr w:type="spellEnd"/>
-      <w:r>
-        <w:rPr>
-          <w:b/>
-          <w:bCs/>
-          <w:color w:val="4472C4" w:themeColor="accent1"/>
-        </w:rPr>
-        <w:t>(</w:t>
-      </w:r>
-      <w:proofErr w:type="gramEnd"/>
-      <w:r>
-        <w:rPr>
-          <w:b/>
-          <w:bCs/>
-          <w:color w:val="4472C4" w:themeColor="accent1"/>
-        </w:rPr>
-        <w:t>)</w:t>
+      <w:r>
+        <w:rPr>
+          <w:b/>
+          <w:bCs/>
+          <w:color w:val="4472C4" w:themeColor="accent1"/>
+        </w:rPr>
+        <w:t>()</w:t>
       </w:r>
       <w:r>
         <w:rPr>
@@ -1553,7 +1183,6 @@
       <w:r>
         <w:t xml:space="preserve">     </w:t>
       </w:r>
-      <w:proofErr w:type="gramStart"/>
       <w:r>
         <w:rPr>
           <w:b/>
@@ -1562,7 +1191,6 @@
         </w:rPr>
         <w:t>labs(</w:t>
       </w:r>
-      <w:proofErr w:type="gramEnd"/>
       <w:r>
         <w:rPr>
           <w:b/>
@@ -1664,7 +1292,6 @@
         </w:rPr>
         <w:t>Continuous Variable 2</w:t>
       </w:r>
-      <w:proofErr w:type="gramStart"/>
       <w:r>
         <w:rPr>
           <w:color w:val="70AD47" w:themeColor="accent6"/>
@@ -1679,40 +1306,6 @@
         </w:rPr>
         <w:t>)</w:t>
       </w:r>
-      <w:proofErr w:type="gramEnd"/>
-    </w:p>
-    <w:p>
-      <w:pPr>
-        <w:pStyle w:val="ListParagraph"/>
-        <w:ind w:left="1440"/>
-        <w:rPr>
-          <w:b/>
-          <w:bCs/>
-          <w:color w:val="4472C4" w:themeColor="accent1"/>
-        </w:rPr>
-      </w:pPr>
-    </w:p>
-    <w:p>
-      <w:pPr>
-        <w:pStyle w:val="ListParagraph"/>
-        <w:ind w:left="1440"/>
-        <w:rPr>
-          <w:b/>
-          <w:bCs/>
-          <w:color w:val="4472C4" w:themeColor="accent1"/>
-        </w:rPr>
-      </w:pPr>
-    </w:p>
-    <w:p>
-      <w:pPr>
-        <w:pStyle w:val="ListParagraph"/>
-        <w:ind w:left="1440"/>
-        <w:rPr>
-          <w:b/>
-          <w:bCs/>
-          <w:color w:val="4472C4" w:themeColor="accent1"/>
-        </w:rPr>
-      </w:pPr>
     </w:p>
     <w:p>
       <w:pPr>
@@ -1743,41 +1336,13 @@
         </w:rPr>
         <w:t xml:space="preserve"> </w:t>
       </w:r>
-      <w:proofErr w:type="spellStart"/>
-      <w:r>
-        <w:rPr>
-          <w:b/>
-          <w:bCs/>
-          <w:color w:val="4472C4" w:themeColor="accent1"/>
-        </w:rPr>
-        <w:t>geom_</w:t>
-      </w:r>
-      <w:proofErr w:type="gramStart"/>
-      <w:r>
-        <w:rPr>
-          <w:b/>
-          <w:bCs/>
-          <w:color w:val="4472C4" w:themeColor="accent1"/>
-        </w:rPr>
-        <w:t>smooth</w:t>
-      </w:r>
-      <w:proofErr w:type="spellEnd"/>
-      <w:r>
-        <w:rPr>
-          <w:b/>
-          <w:bCs/>
-          <w:color w:val="4472C4" w:themeColor="accent1"/>
-        </w:rPr>
-        <w:t>(</w:t>
-      </w:r>
-      <w:proofErr w:type="gramEnd"/>
-      <w:r>
-        <w:rPr>
-          <w:b/>
-          <w:bCs/>
-          <w:color w:val="4472C4" w:themeColor="accent1"/>
-        </w:rPr>
-        <w:t xml:space="preserve">) </w:t>
+      <w:r>
+        <w:rPr>
+          <w:b/>
+          <w:bCs/>
+          <w:color w:val="4472C4" w:themeColor="accent1"/>
+        </w:rPr>
+        <w:t xml:space="preserve">geom_smooth() </w:t>
       </w:r>
       <w:r>
         <w:rPr>
@@ -1793,23 +1358,24 @@
           <w:bCs/>
           <w:color w:val="000000" w:themeColor="text1"/>
         </w:rPr>
-        <w:t xml:space="preserve">line of best fit on </w:t>
-      </w:r>
-      <w:r>
-        <w:rPr>
-          <w:b/>
-          <w:bCs/>
-          <w:color w:val="000000" w:themeColor="text1"/>
-        </w:rPr>
-        <w:t>your data.</w:t>
-      </w:r>
-    </w:p>
-    <w:p>
-      <w:pPr>
-        <w:rPr>
-          <w:b/>
-          <w:bCs/>
-          <w:color w:val="538135" w:themeColor="accent6" w:themeShade="BF"/>
+        <w:t xml:space="preserve">linear curve </w:t>
+      </w:r>
+      <w:r>
+        <w:rPr>
+          <w:b/>
+          <w:bCs/>
+          <w:color w:val="000000" w:themeColor="text1"/>
+        </w:rPr>
+        <w:t>fitting your data.</w:t>
+      </w:r>
+    </w:p>
+    <w:p>
+      <w:pPr>
+        <w:pStyle w:val="ListParagraph"/>
+        <w:rPr>
+          <w:b/>
+          <w:bCs/>
+          <w:color w:val="000000" w:themeColor="text1"/>
         </w:rPr>
       </w:pPr>
     </w:p>
@@ -1826,17 +1392,55 @@
           <w:color w:val="4472C4" w:themeColor="accent1"/>
         </w:rPr>
       </w:pPr>
-      <w:proofErr w:type="spellStart"/>
-      <w:proofErr w:type="gramStart"/>
-      <w:r>
-        <w:rPr>
-          <w:b/>
-          <w:bCs/>
-          <w:color w:val="4472C4" w:themeColor="accent1"/>
-        </w:rPr>
-        <w:t>ggplot</w:t>
-      </w:r>
-      <w:proofErr w:type="spellEnd"/>
+      <w:r>
+        <w:rPr>
+          <w:b/>
+          <w:bCs/>
+          <w:color w:val="4472C4" w:themeColor="accent1"/>
+        </w:rPr>
+        <w:t>ggplot(</w:t>
+      </w:r>
+      <w:r>
+        <w:t xml:space="preserve">your_data, </w:t>
+      </w:r>
+      <w:r>
+        <w:rPr>
+          <w:b/>
+          <w:bCs/>
+          <w:color w:val="4472C4" w:themeColor="accent1"/>
+        </w:rPr>
+        <w:t>aes(</w:t>
+      </w:r>
+      <w:r>
+        <w:t>x = continuous_variable1, y = continuous_variale2</w:t>
+      </w:r>
+      <w:r>
+        <w:rPr>
+          <w:b/>
+          <w:bCs/>
+          <w:color w:val="4472C4" w:themeColor="accent1"/>
+        </w:rPr>
+        <w:t>))</w:t>
+      </w:r>
+      <w:r>
+        <w:t xml:space="preserve"> +      </w:t>
+      </w:r>
+      <w:r>
+        <w:rPr>
+          <w:b/>
+          <w:bCs/>
+          <w:color w:val="4472C4" w:themeColor="accent1"/>
+        </w:rPr>
+        <w:t>geom_</w:t>
+      </w:r>
+      <w:r>
+        <w:rPr>
+          <w:b/>
+          <w:bCs/>
+          <w:color w:val="4472C4" w:themeColor="accent1"/>
+        </w:rPr>
+        <w:t>smooth</w:t>
+      </w:r>
       <w:r>
         <w:rPr>
           <w:b/>
@@ -1845,73 +1449,6 @@
         </w:rPr>
         <w:t>(</w:t>
       </w:r>
-      <w:proofErr w:type="spellStart"/>
-      <w:proofErr w:type="gramEnd"/>
-      <w:r>
-        <w:t>your_data</w:t>
-      </w:r>
-      <w:proofErr w:type="spellEnd"/>
-      <w:r>
-        <w:t xml:space="preserve">, </w:t>
-      </w:r>
-      <w:proofErr w:type="spellStart"/>
-      <w:r>
-        <w:rPr>
-          <w:b/>
-          <w:bCs/>
-          <w:color w:val="4472C4" w:themeColor="accent1"/>
-        </w:rPr>
-        <w:t>aes</w:t>
-      </w:r>
-      <w:proofErr w:type="spellEnd"/>
-      <w:r>
-        <w:rPr>
-          <w:b/>
-          <w:bCs/>
-          <w:color w:val="4472C4" w:themeColor="accent1"/>
-        </w:rPr>
-        <w:t>(</w:t>
-      </w:r>
-      <w:r>
-        <w:t>x = continuous_variable1, y = continuous_variale2</w:t>
-      </w:r>
-      <w:r>
-        <w:rPr>
-          <w:b/>
-          <w:bCs/>
-          <w:color w:val="4472C4" w:themeColor="accent1"/>
-        </w:rPr>
-        <w:t>))</w:t>
-      </w:r>
-      <w:r>
-        <w:t xml:space="preserve"> +      </w:t>
-      </w:r>
-      <w:proofErr w:type="spellStart"/>
-      <w:r>
-        <w:rPr>
-          <w:b/>
-          <w:bCs/>
-          <w:color w:val="4472C4" w:themeColor="accent1"/>
-        </w:rPr>
-        <w:t>geom_</w:t>
-      </w:r>
-      <w:r>
-        <w:rPr>
-          <w:b/>
-          <w:bCs/>
-          <w:color w:val="4472C4" w:themeColor="accent1"/>
-        </w:rPr>
-        <w:t>smooth</w:t>
-      </w:r>
-      <w:proofErr w:type="spellEnd"/>
-      <w:r>
-        <w:rPr>
-          <w:b/>
-          <w:bCs/>
-          <w:color w:val="4472C4" w:themeColor="accent1"/>
-        </w:rPr>
-        <w:t>(</w:t>
-      </w:r>
       <w:r>
         <w:rPr>
           <w:b/>
@@ -1921,13 +1458,8 @@
         <w:t>method =</w:t>
       </w:r>
       <w:r>
-        <w:t xml:space="preserve"> </w:t>
-      </w:r>
-      <w:proofErr w:type="spellStart"/>
-      <w:r>
-        <w:t>lm</w:t>
-      </w:r>
-      <w:proofErr w:type="spellEnd"/>
+        <w:t xml:space="preserve"> lm</w:t>
+      </w:r>
       <w:r>
         <w:rPr>
           <w:b/>
@@ -1961,7 +1493,6 @@
       <w:r>
         <w:t xml:space="preserve"> </w:t>
       </w:r>
-      <w:proofErr w:type="gramStart"/>
       <w:r>
         <w:rPr>
           <w:b/>
@@ -1970,7 +1501,6 @@
         </w:rPr>
         <w:t>labs(</w:t>
       </w:r>
-      <w:proofErr w:type="gramEnd"/>
       <w:r>
         <w:rPr>
           <w:b/>
@@ -2045,25 +1575,19 @@
           <w:bCs/>
           <w:color w:val="4472C4" w:themeColor="accent1"/>
         </w:rPr>
+        <w:lastRenderedPageBreak/>
         <w:t>y =</w:t>
       </w:r>
       <w:r>
         <w:rPr>
           <w:color w:val="70AD47" w:themeColor="accent6"/>
         </w:rPr>
-        <w:t xml:space="preserve"> “Continuous Variable 2</w:t>
-      </w:r>
-      <w:proofErr w:type="gramStart"/>
+        <w:t xml:space="preserve"> “Continuous Variable 2”</w:t>
+      </w:r>
       <w:r>
         <w:rPr>
           <w:color w:val="70AD47" w:themeColor="accent6"/>
         </w:rPr>
-        <w:t>”</w:t>
-      </w:r>
-      <w:r>
-        <w:rPr>
-          <w:color w:val="70AD47" w:themeColor="accent6"/>
-        </w:rPr>
         <w:t xml:space="preserve"> </w:t>
       </w:r>
       <w:r>
@@ -2074,7 +1598,6 @@
         </w:rPr>
         <w:t>)</w:t>
       </w:r>
-      <w:proofErr w:type="gramEnd"/>
     </w:p>
     <w:p>
       <w:pPr>
@@ -2087,6 +1610,9 @@
       </w:pPr>
     </w:p>
     <w:p>
+      <w:pPr>
+        <w:ind w:left="720"/>
+      </w:pPr>
       <w:r>
         <w:rPr>
           <w:b/>
@@ -2113,18 +1639,8 @@
         <w:t>plot and a line</w:t>
       </w:r>
       <w:r>
-        <w:t xml:space="preserve">ar fit to visualize the relationship between the variable Alcohol and </w:t>
-      </w:r>
-      <w:proofErr w:type="spellStart"/>
-      <w:r>
-        <w:t>Adult.Mortality</w:t>
-      </w:r>
-      <w:proofErr w:type="spellEnd"/>
-      <w:r>
-        <w:t xml:space="preserve">. </w:t>
-      </w:r>
-    </w:p>
-    <w:p>
+        <w:t xml:space="preserve">ar fit to visualize the relationship between the variable Alcohol and Adult.Mortality. </w:t>
+      </w:r>
       <w:r>
         <w:t xml:space="preserve">b) </w:t>
       </w:r>
@@ -2132,40 +1648,30 @@
         <w:t>Try combing the code to</w:t>
       </w:r>
       <w:r>
-        <w:t xml:space="preserve"> make both the scatterplot and linear fit in the same plot? </w:t>
-      </w:r>
-    </w:p>
-    <w:p>
-      <w:pPr>
-        <w:rPr>
-          <w:color w:val="538135" w:themeColor="accent6" w:themeShade="BF"/>
-        </w:rPr>
-      </w:pPr>
-      <w:r>
-        <w:t>c) Now, visualize a relationship between two continuous variables of your choice.</w:t>
-      </w:r>
-    </w:p>
-    <w:p>
-      <w:pPr>
-        <w:rPr>
-          <w:b/>
-          <w:bCs/>
-        </w:rPr>
-      </w:pPr>
-    </w:p>
-    <w:p>
-      <w:pPr>
-        <w:rPr>
-          <w:b/>
-          <w:bCs/>
-          <w:color w:val="538135" w:themeColor="accent6" w:themeShade="BF"/>
-        </w:rPr>
-      </w:pPr>
-      <w:r>
-        <w:rPr>
-          <w:b/>
-          <w:bCs/>
-          <w:color w:val="538135" w:themeColor="accent6" w:themeShade="BF"/>
+        <w:t xml:space="preserve"> make both the scatterplot and linear fit in the same plot? c) Now, visualize a relationship between two continuous variables of your choice.</w:t>
+      </w:r>
+    </w:p>
+    <w:p>
+      <w:pPr>
+        <w:rPr>
+          <w:b/>
+          <w:bCs/>
+        </w:rPr>
+      </w:pPr>
+    </w:p>
+    <w:p>
+      <w:pPr>
+        <w:rPr>
+          <w:b/>
+          <w:bCs/>
+          <w:color w:val="000000" w:themeColor="text1"/>
+        </w:rPr>
+      </w:pPr>
+      <w:r>
+        <w:rPr>
+          <w:b/>
+          <w:bCs/>
+          <w:color w:val="000000" w:themeColor="text1"/>
         </w:rPr>
         <w:t>Formatted tables in R</w:t>
       </w:r>
@@ -2173,20 +1679,10 @@
         <w:rPr>
           <w:b/>
           <w:bCs/>
-          <w:color w:val="538135" w:themeColor="accent6" w:themeShade="BF"/>
-        </w:rPr>
-        <w:t xml:space="preserve"> and Saving </w:t>
-      </w:r>
-      <w:proofErr w:type="gramStart"/>
-      <w:r>
-        <w:rPr>
-          <w:b/>
-          <w:bCs/>
-          <w:color w:val="538135" w:themeColor="accent6" w:themeShade="BF"/>
-        </w:rPr>
-        <w:t>them</w:t>
-      </w:r>
-      <w:proofErr w:type="gramEnd"/>
+          <w:color w:val="000000" w:themeColor="text1"/>
+        </w:rPr>
+        <w:t xml:space="preserve"> and Saving them</w:t>
+      </w:r>
     </w:p>
     <w:p>
       <w:pPr>
@@ -2217,7 +1713,6 @@
         </w:rPr>
         <w:t xml:space="preserve"> </w:t>
       </w:r>
-      <w:proofErr w:type="spellStart"/>
       <w:r>
         <w:rPr>
           <w:b/>
@@ -2226,7 +1721,6 @@
         </w:rPr>
         <w:t>modelsummary</w:t>
       </w:r>
-      <w:proofErr w:type="spellEnd"/>
       <w:r>
         <w:rPr>
           <w:b/>
@@ -2259,41 +1753,13 @@
         </w:rPr>
         <w:t xml:space="preserve">and use </w:t>
       </w:r>
-      <w:proofErr w:type="spellStart"/>
-      <w:r>
-        <w:rPr>
-          <w:b/>
-          <w:bCs/>
-          <w:color w:val="4472C4" w:themeColor="accent1"/>
-        </w:rPr>
-        <w:t>datasummary_</w:t>
-      </w:r>
-      <w:proofErr w:type="gramStart"/>
-      <w:r>
-        <w:rPr>
-          <w:b/>
-          <w:bCs/>
-          <w:color w:val="4472C4" w:themeColor="accent1"/>
-        </w:rPr>
-        <w:t>skim</w:t>
-      </w:r>
-      <w:proofErr w:type="spellEnd"/>
-      <w:r>
-        <w:rPr>
-          <w:b/>
-          <w:bCs/>
-          <w:color w:val="4472C4" w:themeColor="accent1"/>
-        </w:rPr>
-        <w:t>(</w:t>
-      </w:r>
-      <w:proofErr w:type="gramEnd"/>
-      <w:r>
-        <w:rPr>
-          <w:b/>
-          <w:bCs/>
-          <w:color w:val="4472C4" w:themeColor="accent1"/>
-        </w:rPr>
-        <w:t xml:space="preserve">) </w:t>
+      <w:r>
+        <w:rPr>
+          <w:b/>
+          <w:bCs/>
+          <w:color w:val="4472C4" w:themeColor="accent1"/>
+        </w:rPr>
+        <w:t xml:space="preserve">datasummary_skim() </w:t>
       </w:r>
       <w:r>
         <w:rPr>
@@ -2303,16 +1769,6 @@
         </w:rPr>
         <w:t xml:space="preserve">to generate formatted tables </w:t>
       </w:r>
-    </w:p>
-    <w:p>
-      <w:pPr>
-        <w:pStyle w:val="ListParagraph"/>
-        <w:rPr>
-          <w:b/>
-          <w:bCs/>
-          <w:color w:val="538135" w:themeColor="accent6" w:themeShade="BF"/>
-        </w:rPr>
-      </w:pPr>
     </w:p>
     <w:p>
       <w:pPr>
@@ -2350,21 +1806,8 @@
           <w:kern w:val="0"/>
           <w14:ligatures w14:val="none"/>
         </w:rPr>
-        <w:t xml:space="preserve"> install and load the </w:t>
-      </w:r>
-      <w:proofErr w:type="gramStart"/>
-      <w:r>
-        <w:rPr>
-          <w:rFonts w:eastAsia="Times New Roman"/>
-          <w:b/>
-          <w:bCs/>
-          <w:color w:val="000000" w:themeColor="text1"/>
-          <w:kern w:val="0"/>
-          <w14:ligatures w14:val="none"/>
-        </w:rPr>
-        <w:t>package</w:t>
-      </w:r>
-      <w:proofErr w:type="gramEnd"/>
+        <w:t xml:space="preserve"> install and load the package</w:t>
+      </w:r>
     </w:p>
     <w:p>
       <w:pPr>
@@ -2378,8 +1821,6 @@
           <w14:ligatures w14:val="none"/>
         </w:rPr>
       </w:pPr>
-      <w:proofErr w:type="spellStart"/>
-      <w:proofErr w:type="gramStart"/>
       <w:r>
         <w:rPr>
           <w:rFonts w:eastAsia="Times New Roman"/>
@@ -2391,8 +1832,6 @@
         </w:rPr>
         <w:t>install.packages</w:t>
       </w:r>
-      <w:proofErr w:type="spellEnd"/>
-      <w:proofErr w:type="gramEnd"/>
       <w:r>
         <w:rPr>
           <w:rFonts w:eastAsia="Times New Roman"/>
@@ -2415,7 +1854,6 @@
         </w:rPr>
         <w:t xml:space="preserve">“ </w:t>
       </w:r>
-      <w:proofErr w:type="spellStart"/>
       <w:r>
         <w:rPr>
           <w:rFonts w:eastAsia="Times New Roman"/>
@@ -2423,29 +1861,63 @@
           <w:kern w:val="0"/>
           <w14:ligatures w14:val="none"/>
         </w:rPr>
+        <w:t xml:space="preserve">modelsummary </w:t>
+      </w:r>
+      <w:r>
+        <w:rPr>
+          <w:rFonts w:eastAsia="Times New Roman"/>
+          <w:b/>
+          <w:bCs/>
+          <w:color w:val="70AD47" w:themeColor="accent6"/>
+          <w:kern w:val="0"/>
+          <w14:ligatures w14:val="none"/>
+        </w:rPr>
+        <w:t>”</w:t>
+      </w:r>
+      <w:r>
+        <w:rPr>
+          <w:rFonts w:eastAsia="Times New Roman"/>
+          <w:b/>
+          <w:bCs/>
+          <w:color w:val="4472C4" w:themeColor="accent1"/>
+          <w:kern w:val="0"/>
+          <w14:ligatures w14:val="none"/>
+        </w:rPr>
+        <w:t>)</w:t>
+      </w:r>
+    </w:p>
+    <w:p>
+      <w:pPr>
+        <w:ind w:left="720" w:firstLine="720"/>
+        <w:rPr>
+          <w:rFonts w:eastAsia="Times New Roman"/>
+          <w:b/>
+          <w:bCs/>
+          <w:color w:val="4472C4" w:themeColor="accent1"/>
+          <w:kern w:val="0"/>
+          <w14:ligatures w14:val="none"/>
+        </w:rPr>
+      </w:pPr>
+      <w:r>
+        <w:rPr>
+          <w:rFonts w:eastAsia="Times New Roman"/>
+          <w:b/>
+          <w:bCs/>
+          <w:color w:val="4472C4" w:themeColor="accent1"/>
+          <w:kern w:val="0"/>
+          <w14:ligatures w14:val="none"/>
+        </w:rPr>
+        <w:t>library(</w:t>
+      </w:r>
+      <w:r>
+        <w:rPr>
+          <w:rFonts w:eastAsia="Times New Roman"/>
+          <w:color w:val="ED7D31" w:themeColor="accent2"/>
+          <w:kern w:val="0"/>
+          <w14:ligatures w14:val="none"/>
+        </w:rPr>
         <w:t>modelsummary</w:t>
       </w:r>
-      <w:proofErr w:type="spellEnd"/>
-      <w:r>
-        <w:rPr>
-          <w:rFonts w:eastAsia="Times New Roman"/>
-          <w:color w:val="ED7D31" w:themeColor="accent2"/>
-          <w:kern w:val="0"/>
-          <w14:ligatures w14:val="none"/>
-        </w:rPr>
-        <w:t xml:space="preserve"> </w:t>
-      </w:r>
-      <w:r>
-        <w:rPr>
-          <w:rFonts w:eastAsia="Times New Roman"/>
-          <w:b/>
-          <w:bCs/>
-          <w:color w:val="70AD47" w:themeColor="accent6"/>
-          <w:kern w:val="0"/>
-          <w14:ligatures w14:val="none"/>
-        </w:rPr>
-        <w:t>”</w:t>
-      </w:r>
       <w:r>
         <w:rPr>
           <w:rFonts w:eastAsia="Times New Roman"/>
@@ -2468,48 +1940,6 @@
           <w:color w:val="4472C4" w:themeColor="accent1"/>
           <w:kern w:val="0"/>
           <w14:ligatures w14:val="none"/>
-        </w:rPr>
-      </w:pPr>
-      <w:r>
-        <w:rPr>
-          <w:rFonts w:eastAsia="Times New Roman"/>
-          <w:b/>
-          <w:bCs/>
-          <w:color w:val="4472C4" w:themeColor="accent1"/>
-          <w:kern w:val="0"/>
-          <w14:ligatures w14:val="none"/>
-        </w:rPr>
-        <w:t>library(</w:t>
-      </w:r>
-      <w:proofErr w:type="spellStart"/>
-      <w:r>
-        <w:rPr>
-          <w:rFonts w:eastAsia="Times New Roman"/>
-          <w:color w:val="ED7D31" w:themeColor="accent2"/>
-          <w:kern w:val="0"/>
-          <w14:ligatures w14:val="none"/>
-        </w:rPr>
-        <w:t>modelsummary</w:t>
-      </w:r>
-      <w:proofErr w:type="spellEnd"/>
-      <w:r>
-        <w:rPr>
-          <w:rFonts w:eastAsia="Times New Roman"/>
-          <w:b/>
-          <w:bCs/>
-          <w:color w:val="4472C4" w:themeColor="accent1"/>
-          <w:kern w:val="0"/>
-          <w14:ligatures w14:val="none"/>
-        </w:rPr>
-        <w:t>)</w:t>
-      </w:r>
-    </w:p>
-    <w:p>
-      <w:pPr>
-        <w:rPr>
-          <w:b/>
-          <w:bCs/>
-          <w:color w:val="000000" w:themeColor="text1"/>
         </w:rPr>
       </w:pPr>
     </w:p>
@@ -2540,43 +1970,7 @@
           <w:bCs/>
           <w:color w:val="000000" w:themeColor="text1"/>
         </w:rPr>
-        <w:t xml:space="preserve"> </w:t>
-      </w:r>
-      <w:proofErr w:type="spellStart"/>
-      <w:r>
-        <w:rPr>
-          <w:b/>
-          <w:bCs/>
-          <w:color w:val="000000" w:themeColor="text1"/>
-        </w:rPr>
-        <w:t>datasummary_</w:t>
-      </w:r>
-      <w:proofErr w:type="gramStart"/>
-      <w:r>
-        <w:rPr>
-          <w:b/>
-          <w:bCs/>
-          <w:color w:val="000000" w:themeColor="text1"/>
-        </w:rPr>
-        <w:t>skim</w:t>
-      </w:r>
-      <w:proofErr w:type="spellEnd"/>
-      <w:r>
-        <w:rPr>
-          <w:b/>
-          <w:bCs/>
-          <w:color w:val="000000" w:themeColor="text1"/>
-        </w:rPr>
-        <w:t>(</w:t>
-      </w:r>
-      <w:proofErr w:type="gramEnd"/>
-      <w:r>
-        <w:rPr>
-          <w:b/>
-          <w:bCs/>
-          <w:color w:val="000000" w:themeColor="text1"/>
-        </w:rPr>
-        <w:t>) to generate table</w:t>
+        <w:t xml:space="preserve"> datasummary_skim() to generate table</w:t>
       </w:r>
       <w:r>
         <w:rPr>
@@ -2586,20 +1980,6 @@
         </w:rPr>
         <w:t xml:space="preserve">. </w:t>
       </w:r>
-    </w:p>
-    <w:p>
-      <w:pPr>
-        <w:pStyle w:val="ListParagraph"/>
-        <w:numPr>
-          <w:ilvl w:val="2"/>
-          <w:numId w:val="8"/>
-        </w:numPr>
-        <w:rPr>
-          <w:b/>
-          <w:bCs/>
-          <w:color w:val="000000" w:themeColor="text1"/>
-        </w:rPr>
-      </w:pPr>
       <w:r>
         <w:rPr>
           <w:b/>
@@ -2614,18 +1994,8 @@
           <w:bCs/>
           <w:color w:val="000000" w:themeColor="text1"/>
         </w:rPr>
-        <w:t xml:space="preserve">Then change their names as they should appear in the </w:t>
-      </w:r>
-      <w:proofErr w:type="gramStart"/>
-      <w:r>
-        <w:rPr>
-          <w:b/>
-          <w:bCs/>
-          <w:color w:val="000000" w:themeColor="text1"/>
-        </w:rPr>
-        <w:t>table</w:t>
-      </w:r>
-      <w:proofErr w:type="gramEnd"/>
+        <w:t>Then change their names as they should appear in the table</w:t>
+      </w:r>
     </w:p>
     <w:p/>
     <w:p>
@@ -2636,14 +2006,12 @@
           <w:color w:val="2F5496" w:themeColor="accent1" w:themeShade="BF"/>
         </w:rPr>
       </w:pPr>
-      <w:proofErr w:type="spellStart"/>
       <w:r>
         <w:rPr>
           <w:rFonts w:ascii="Calibri" w:eastAsia="Calibri" w:hAnsi="Calibri" w:cs="Calibri"/>
         </w:rPr>
         <w:t>desc_data</w:t>
       </w:r>
-      <w:proofErr w:type="spellEnd"/>
       <w:r>
         <w:rPr>
           <w:rFonts w:ascii="Calibri" w:eastAsia="Calibri" w:hAnsi="Calibri" w:cs="Calibri"/>
@@ -2651,21 +2019,12 @@
         </w:rPr>
         <w:t xml:space="preserve"> &lt;- </w:t>
       </w:r>
-      <w:proofErr w:type="spellStart"/>
       <w:r>
         <w:rPr>
           <w:rFonts w:ascii="Calibri" w:eastAsia="Calibri" w:hAnsi="Calibri" w:cs="Calibri"/>
           <w:color w:val="000000" w:themeColor="text1"/>
         </w:rPr>
-        <w:t>your_data</w:t>
-      </w:r>
-      <w:proofErr w:type="spellEnd"/>
-      <w:r>
-        <w:rPr>
-          <w:rFonts w:ascii="Calibri" w:eastAsia="Calibri" w:hAnsi="Calibri" w:cs="Calibri"/>
-          <w:color w:val="000000" w:themeColor="text1"/>
-        </w:rPr>
-        <w:t xml:space="preserve"> </w:t>
+        <w:t xml:space="preserve">your_data </w:t>
       </w:r>
       <w:r>
         <w:rPr>
@@ -2685,7 +2044,6 @@
           <w:color w:val="4472C4" w:themeColor="accent1"/>
         </w:rPr>
       </w:pPr>
-      <w:proofErr w:type="gramStart"/>
       <w:r>
         <w:rPr>
           <w:rFonts w:ascii="Calibri" w:eastAsia="Calibri" w:hAnsi="Calibri" w:cs="Calibri"/>
@@ -2695,7 +2053,6 @@
         </w:rPr>
         <w:t>select(</w:t>
       </w:r>
-      <w:proofErr w:type="gramEnd"/>
       <w:r>
         <w:rPr>
           <w:rFonts w:ascii="Calibri" w:eastAsia="Calibri" w:hAnsi="Calibri" w:cs="Calibri"/>
@@ -2754,14 +2111,12 @@
         </w:rPr>
         <w:t>ames(</w:t>
       </w:r>
-      <w:proofErr w:type="spellStart"/>
       <w:r>
         <w:rPr>
           <w:rFonts w:ascii="Calibri" w:eastAsia="Calibri" w:hAnsi="Calibri" w:cs="Calibri"/>
         </w:rPr>
         <w:t>desc_data</w:t>
       </w:r>
-      <w:proofErr w:type="spellEnd"/>
       <w:r>
         <w:rPr>
           <w:rFonts w:ascii="Calibri" w:eastAsia="Calibri" w:hAnsi="Calibri" w:cs="Calibri"/>
@@ -2775,7 +2130,6 @@
         </w:rPr>
         <w:t xml:space="preserve"> &lt;-</w:t>
       </w:r>
-      <w:proofErr w:type="gramStart"/>
       <w:r>
         <w:rPr>
           <w:rFonts w:ascii="Calibri" w:eastAsia="Calibri" w:hAnsi="Calibri" w:cs="Calibri"/>
@@ -2794,7 +2148,6 @@
         </w:rPr>
         <w:t>(</w:t>
       </w:r>
-      <w:proofErr w:type="gramEnd"/>
       <w:r>
         <w:rPr>
           <w:rFonts w:ascii="Calibri" w:eastAsia="Calibri" w:hAnsi="Calibri" w:cs="Calibri"/>
@@ -2810,6 +2163,49 @@
           <w:color w:val="4472C4" w:themeColor="accent1"/>
         </w:rPr>
         <w:t>)</w:t>
+      </w:r>
+    </w:p>
+    <w:p>
+      <w:pPr>
+        <w:spacing w:line="259" w:lineRule="auto"/>
+        <w:rPr>
+          <w:rFonts w:ascii="Calibri" w:eastAsia="Calibri" w:hAnsi="Calibri" w:cs="Calibri"/>
+          <w:color w:val="4472C4" w:themeColor="accent1"/>
+        </w:rPr>
+      </w:pPr>
+      <w:r>
+        <w:rPr>
+          <w:b/>
+          <w:bCs/>
+          <w:color w:val="000000" w:themeColor="text1"/>
+        </w:rPr>
+        <w:t xml:space="preserve">For </w:t>
+      </w:r>
+      <w:r>
+        <w:rPr>
+          <w:b/>
+          <w:bCs/>
+          <w:i/>
+          <w:iCs/>
+          <w:color w:val="000000" w:themeColor="text1"/>
+        </w:rPr>
+        <w:t>continuous</w:t>
+      </w:r>
+      <w:r>
+        <w:rPr>
+          <w:b/>
+          <w:bCs/>
+          <w:color w:val="000000" w:themeColor="text1"/>
+        </w:rPr>
+        <w:t xml:space="preserve"> variable</w:t>
+      </w:r>
+      <w:r>
+        <w:rPr>
+          <w:b/>
+          <w:bCs/>
+          <w:color w:val="000000" w:themeColor="text1"/>
+        </w:rPr>
+        <w:t>:</w:t>
       </w:r>
     </w:p>
     <w:p>
@@ -2817,95 +2213,77 @@
         <w:spacing w:line="259" w:lineRule="auto"/>
         <w:ind w:left="1440"/>
         <w:rPr>
-          <w:rFonts w:ascii="Calibri" w:eastAsia="Calibri" w:hAnsi="Calibri" w:cs="Calibri"/>
-          <w:color w:val="000000" w:themeColor="text1"/>
-        </w:rPr>
-      </w:pPr>
-    </w:p>
-    <w:p>
-      <w:pPr>
-        <w:spacing w:line="259" w:lineRule="auto"/>
-        <w:rPr>
-          <w:rFonts w:ascii="Calibri" w:eastAsia="Calibri" w:hAnsi="Calibri" w:cs="Calibri"/>
-          <w:color w:val="4472C4" w:themeColor="accent1"/>
-        </w:rPr>
-      </w:pPr>
-      <w:r>
-        <w:rPr>
-          <w:b/>
-          <w:bCs/>
-          <w:color w:val="000000" w:themeColor="text1"/>
-        </w:rPr>
-        <w:t>For continuous variable</w:t>
-      </w:r>
-      <w:r>
-        <w:rPr>
-          <w:b/>
-          <w:bCs/>
-          <w:color w:val="000000" w:themeColor="text1"/>
-        </w:rPr>
-        <w:t>:</w:t>
+          <w:b/>
+          <w:bCs/>
+          <w:color w:val="000000" w:themeColor="text1"/>
+        </w:rPr>
+      </w:pPr>
+      <w:r>
+        <w:rPr>
+          <w:b/>
+          <w:bCs/>
+          <w:color w:val="4472C4" w:themeColor="accent1"/>
+        </w:rPr>
+        <w:t>datasummary_skim(</w:t>
+      </w:r>
+      <w:r>
+        <w:rPr>
+          <w:color w:val="000000" w:themeColor="text1"/>
+        </w:rPr>
+        <w:t>desc_data</w:t>
+      </w:r>
+      <w:r>
+        <w:rPr>
+          <w:b/>
+          <w:bCs/>
+          <w:color w:val="000000" w:themeColor="text1"/>
+        </w:rPr>
+        <w:t>,</w:t>
       </w:r>
     </w:p>
     <w:p>
       <w:pPr>
         <w:spacing w:line="259" w:lineRule="auto"/>
         <w:ind w:left="1440"/>
-        <w:rPr>
-          <w:b/>
-          <w:bCs/>
-          <w:color w:val="000000" w:themeColor="text1"/>
-        </w:rPr>
-      </w:pPr>
-      <w:proofErr w:type="spellStart"/>
-      <w:r>
-        <w:rPr>
-          <w:b/>
-          <w:bCs/>
-          <w:color w:val="4472C4" w:themeColor="accent1"/>
-        </w:rPr>
-        <w:t>datasummary_</w:t>
-      </w:r>
-      <w:proofErr w:type="gramStart"/>
-      <w:r>
-        <w:rPr>
-          <w:b/>
-          <w:bCs/>
-          <w:color w:val="4472C4" w:themeColor="accent1"/>
-        </w:rPr>
-        <w:t>skim</w:t>
-      </w:r>
-      <w:proofErr w:type="spellEnd"/>
-      <w:r>
-        <w:rPr>
-          <w:b/>
-          <w:bCs/>
-          <w:color w:val="4472C4" w:themeColor="accent1"/>
-        </w:rPr>
-        <w:t>(</w:t>
-      </w:r>
-      <w:proofErr w:type="spellStart"/>
-      <w:proofErr w:type="gramEnd"/>
-      <w:r>
-        <w:rPr>
-          <w:color w:val="000000" w:themeColor="text1"/>
-        </w:rPr>
-        <w:t>desc_data</w:t>
-      </w:r>
-      <w:proofErr w:type="spellEnd"/>
-      <w:r>
-        <w:rPr>
-          <w:b/>
-          <w:bCs/>
-          <w:color w:val="000000" w:themeColor="text1"/>
-        </w:rPr>
-        <w:t>,</w:t>
+      </w:pPr>
+      <w:r>
+        <w:rPr>
+          <w:b/>
+          <w:bCs/>
+          <w:color w:val="000000" w:themeColor="text1"/>
+        </w:rPr>
+        <w:t xml:space="preserve">                 </w:t>
+      </w:r>
+      <w:r>
+        <w:rPr>
+          <w:b/>
+          <w:bCs/>
+          <w:color w:val="4472C4" w:themeColor="accent1"/>
+        </w:rPr>
+        <w:t xml:space="preserve">type </w:t>
+      </w:r>
+      <w:r>
+        <w:rPr>
+          <w:b/>
+          <w:bCs/>
+          <w:color w:val="000000" w:themeColor="text1"/>
+        </w:rPr>
+        <w:t xml:space="preserve">= </w:t>
+      </w:r>
+      <w:r>
+        <w:rPr>
+          <w:color w:val="000000" w:themeColor="text1"/>
+        </w:rPr>
+        <w:t>"numeric",</w:t>
       </w:r>
     </w:p>
     <w:p>
       <w:pPr>
         <w:spacing w:line="259" w:lineRule="auto"/>
         <w:ind w:left="1440"/>
+        <w:rPr>
+          <w:color w:val="000000" w:themeColor="text1"/>
+        </w:rPr>
       </w:pPr>
       <w:r>
         <w:rPr>
@@ -2921,21 +2299,21 @@
           <w:bCs/>
           <w:color w:val="4472C4" w:themeColor="accent1"/>
         </w:rPr>
-        <w:t xml:space="preserve">type </w:t>
-      </w:r>
-      <w:r>
-        <w:rPr>
-          <w:b/>
-          <w:bCs/>
-          <w:color w:val="000000" w:themeColor="text1"/>
-        </w:rPr>
-        <w:t xml:space="preserve">= </w:t>
-      </w:r>
-      <w:r>
-        <w:rPr>
-          <w:color w:val="000000" w:themeColor="text1"/>
-        </w:rPr>
-        <w:t>"numeric",</w:t>
+        <w:t xml:space="preserve">histogram </w:t>
+      </w:r>
+      <w:r>
+        <w:rPr>
+          <w:b/>
+          <w:bCs/>
+          <w:color w:val="000000" w:themeColor="text1"/>
+        </w:rPr>
+        <w:t>=</w:t>
+      </w:r>
+      <w:r>
+        <w:rPr>
+          <w:color w:val="000000" w:themeColor="text1"/>
+        </w:rPr>
+        <w:t xml:space="preserve"> FALSE,</w:t>
       </w:r>
     </w:p>
     <w:p>
@@ -2943,7 +2321,9 @@
         <w:spacing w:line="259" w:lineRule="auto"/>
         <w:ind w:left="1440"/>
         <w:rPr>
-          <w:color w:val="000000" w:themeColor="text1"/>
+          <w:b/>
+          <w:bCs/>
+          <w:color w:val="4472C4" w:themeColor="accent1"/>
         </w:rPr>
       </w:pPr>
       <w:r>
@@ -2960,21 +2340,85 @@
           <w:bCs/>
           <w:color w:val="4472C4" w:themeColor="accent1"/>
         </w:rPr>
-        <w:t xml:space="preserve">histogram </w:t>
-      </w:r>
-      <w:r>
-        <w:rPr>
-          <w:b/>
-          <w:bCs/>
-          <w:color w:val="000000" w:themeColor="text1"/>
-        </w:rPr>
-        <w:t>=</w:t>
-      </w:r>
-      <w:r>
-        <w:rPr>
-          <w:color w:val="000000" w:themeColor="text1"/>
-        </w:rPr>
-        <w:t xml:space="preserve"> FALSE,</w:t>
+        <w:t xml:space="preserve">title </w:t>
+      </w:r>
+      <w:r>
+        <w:rPr>
+          <w:b/>
+          <w:bCs/>
+          <w:color w:val="000000" w:themeColor="text1"/>
+        </w:rPr>
+        <w:t xml:space="preserve">= </w:t>
+      </w:r>
+      <w:r>
+        <w:rPr>
+          <w:color w:val="000000" w:themeColor="text1"/>
+        </w:rPr>
+        <w:t>"Descriptive Statist</w:t>
+      </w:r>
+      <w:r>
+        <w:rPr>
+          <w:color w:val="000000" w:themeColor="text1"/>
+        </w:rPr>
+        <w:t>i</w:t>
+      </w:r>
+      <w:r>
+        <w:rPr>
+          <w:color w:val="000000" w:themeColor="text1"/>
+        </w:rPr>
+        <w:t>cs of Continuous Variables"</w:t>
+      </w:r>
+      <w:r>
+        <w:rPr>
+          <w:b/>
+          <w:bCs/>
+          <w:color w:val="4472C4" w:themeColor="accent1"/>
+        </w:rPr>
+        <w:t>)</w:t>
+      </w:r>
+    </w:p>
+    <w:p>
+      <w:pPr>
+        <w:spacing w:line="259" w:lineRule="auto"/>
+        <w:rPr>
+          <w:b/>
+          <w:bCs/>
+          <w:color w:val="000000" w:themeColor="text1"/>
+        </w:rPr>
+      </w:pPr>
+      <w:r>
+        <w:rPr>
+          <w:b/>
+          <w:bCs/>
+          <w:color w:val="000000" w:themeColor="text1"/>
+        </w:rPr>
+        <w:t xml:space="preserve">For </w:t>
+      </w:r>
+      <w:r>
+        <w:rPr>
+          <w:b/>
+          <w:bCs/>
+          <w:i/>
+          <w:iCs/>
+          <w:color w:val="000000" w:themeColor="text1"/>
+        </w:rPr>
+        <w:t>categorical</w:t>
+      </w:r>
+      <w:r>
+        <w:rPr>
+          <w:b/>
+          <w:bCs/>
+          <w:color w:val="000000" w:themeColor="text1"/>
+        </w:rPr>
+        <w:t xml:space="preserve"> variable</w:t>
+      </w:r>
+      <w:r>
+        <w:rPr>
+          <w:b/>
+          <w:bCs/>
+          <w:color w:val="000000" w:themeColor="text1"/>
+        </w:rPr>
+        <w:t>:</w:t>
       </w:r>
     </w:p>
     <w:p>
@@ -2984,155 +2428,77 @@
         <w:rPr>
           <w:b/>
           <w:bCs/>
-          <w:color w:val="4472C4" w:themeColor="accent1"/>
-        </w:rPr>
-      </w:pPr>
-      <w:r>
-        <w:rPr>
-          <w:b/>
-          <w:bCs/>
-          <w:color w:val="000000" w:themeColor="text1"/>
-        </w:rPr>
-        <w:t xml:space="preserve">                 </w:t>
-      </w:r>
-      <w:r>
-        <w:rPr>
-          <w:b/>
-          <w:bCs/>
-          <w:color w:val="4472C4" w:themeColor="accent1"/>
-        </w:rPr>
-        <w:t xml:space="preserve">title </w:t>
-      </w:r>
-      <w:r>
-        <w:rPr>
-          <w:b/>
-          <w:bCs/>
-          <w:color w:val="000000" w:themeColor="text1"/>
-        </w:rPr>
-        <w:t xml:space="preserve">= </w:t>
-      </w:r>
-      <w:r>
-        <w:rPr>
-          <w:color w:val="000000" w:themeColor="text1"/>
-        </w:rPr>
-        <w:t>"Descriptive Statist</w:t>
-      </w:r>
-      <w:r>
-        <w:rPr>
-          <w:color w:val="000000" w:themeColor="text1"/>
-        </w:rPr>
-        <w:t>i</w:t>
-      </w:r>
-      <w:r>
-        <w:rPr>
-          <w:color w:val="000000" w:themeColor="text1"/>
-        </w:rPr>
-        <w:t>cs of Continuous Variables"</w:t>
-      </w:r>
-      <w:r>
-        <w:rPr>
-          <w:b/>
-          <w:bCs/>
-          <w:color w:val="4472C4" w:themeColor="accent1"/>
-        </w:rPr>
-        <w:t>)</w:t>
-      </w:r>
-    </w:p>
-    <w:p>
-      <w:pPr>
-        <w:spacing w:line="259" w:lineRule="auto"/>
-        <w:rPr>
-          <w:b/>
-          <w:bCs/>
-          <w:color w:val="000000" w:themeColor="text1"/>
-        </w:rPr>
-      </w:pPr>
-    </w:p>
-    <w:p>
-      <w:pPr>
-        <w:spacing w:line="259" w:lineRule="auto"/>
-        <w:rPr>
-          <w:b/>
-          <w:bCs/>
-          <w:color w:val="000000" w:themeColor="text1"/>
-        </w:rPr>
-      </w:pPr>
-      <w:r>
-        <w:rPr>
-          <w:b/>
-          <w:bCs/>
-          <w:color w:val="000000" w:themeColor="text1"/>
-        </w:rPr>
-        <w:t>For categorical variable</w:t>
-      </w:r>
-      <w:r>
-        <w:rPr>
-          <w:b/>
-          <w:bCs/>
-          <w:color w:val="000000" w:themeColor="text1"/>
-        </w:rPr>
-        <w:t>:</w:t>
+          <w:color w:val="000000" w:themeColor="text1"/>
+        </w:rPr>
+      </w:pPr>
+      <w:r>
+        <w:rPr>
+          <w:b/>
+          <w:bCs/>
+          <w:color w:val="4472C4" w:themeColor="accent1"/>
+        </w:rPr>
+        <w:t>datasummary_skim(</w:t>
+      </w:r>
+      <w:r>
+        <w:rPr>
+          <w:color w:val="000000" w:themeColor="text1"/>
+        </w:rPr>
+        <w:t>desc_data</w:t>
+      </w:r>
+      <w:r>
+        <w:rPr>
+          <w:b/>
+          <w:bCs/>
+          <w:color w:val="000000" w:themeColor="text1"/>
+        </w:rPr>
+        <w:t>,</w:t>
       </w:r>
     </w:p>
     <w:p>
       <w:pPr>
         <w:spacing w:line="259" w:lineRule="auto"/>
         <w:ind w:left="1440"/>
-        <w:rPr>
-          <w:b/>
-          <w:bCs/>
-          <w:color w:val="000000" w:themeColor="text1"/>
-        </w:rPr>
-      </w:pPr>
-      <w:proofErr w:type="spellStart"/>
-      <w:r>
-        <w:rPr>
-          <w:b/>
-          <w:bCs/>
-          <w:color w:val="4472C4" w:themeColor="accent1"/>
-        </w:rPr>
-        <w:t>datasummary_</w:t>
-      </w:r>
-      <w:proofErr w:type="gramStart"/>
-      <w:r>
-        <w:rPr>
-          <w:b/>
-          <w:bCs/>
-          <w:color w:val="4472C4" w:themeColor="accent1"/>
-        </w:rPr>
-        <w:t>skim</w:t>
-      </w:r>
-      <w:proofErr w:type="spellEnd"/>
-      <w:r>
-        <w:rPr>
-          <w:b/>
-          <w:bCs/>
-          <w:color w:val="4472C4" w:themeColor="accent1"/>
-        </w:rPr>
-        <w:t>(</w:t>
-      </w:r>
-      <w:proofErr w:type="spellStart"/>
-      <w:proofErr w:type="gramEnd"/>
-      <w:r>
-        <w:rPr>
-          <w:color w:val="000000" w:themeColor="text1"/>
-        </w:rPr>
-        <w:t>desc_data</w:t>
-      </w:r>
-      <w:proofErr w:type="spellEnd"/>
-      <w:r>
-        <w:rPr>
-          <w:b/>
-          <w:bCs/>
-          <w:color w:val="000000" w:themeColor="text1"/>
-        </w:rPr>
-        <w:t>,</w:t>
+      </w:pPr>
+      <w:r>
+        <w:rPr>
+          <w:b/>
+          <w:bCs/>
+          <w:color w:val="000000" w:themeColor="text1"/>
+        </w:rPr>
+        <w:t xml:space="preserve">                 </w:t>
+      </w:r>
+      <w:r>
+        <w:rPr>
+          <w:b/>
+          <w:bCs/>
+          <w:color w:val="4472C4" w:themeColor="accent1"/>
+        </w:rPr>
+        <w:t xml:space="preserve">type </w:t>
+      </w:r>
+      <w:r>
+        <w:rPr>
+          <w:b/>
+          <w:bCs/>
+          <w:color w:val="000000" w:themeColor="text1"/>
+        </w:rPr>
+        <w:t xml:space="preserve">= </w:t>
+      </w:r>
+      <w:r>
+        <w:rPr>
+          <w:color w:val="000000" w:themeColor="text1"/>
+        </w:rPr>
+        <w:t>"categorical",</w:t>
       </w:r>
     </w:p>
     <w:p>
       <w:pPr>
         <w:spacing w:line="259" w:lineRule="auto"/>
         <w:ind w:left="1440"/>
+        <w:rPr>
+          <w:b/>
+          <w:bCs/>
+          <w:color w:val="4472C4" w:themeColor="accent1"/>
+        </w:rPr>
       </w:pPr>
       <w:r>
         <w:rPr>
@@ -3148,7 +2514,7 @@
           <w:bCs/>
           <w:color w:val="4472C4" w:themeColor="accent1"/>
         </w:rPr>
-        <w:t xml:space="preserve">type </w:t>
+        <w:t xml:space="preserve">title </w:t>
       </w:r>
       <w:r>
         <w:rPr>
@@ -3162,7 +2528,89 @@
         <w:rPr>
           <w:color w:val="000000" w:themeColor="text1"/>
         </w:rPr>
-        <w:t>"categorical",</w:t>
+        <w:t>"Descriptive Statistics of Categorical Variables"</w:t>
+      </w:r>
+      <w:r>
+        <w:rPr>
+          <w:b/>
+          <w:bCs/>
+          <w:color w:val="4472C4" w:themeColor="accent1"/>
+        </w:rPr>
+        <w:t>)</w:t>
+      </w:r>
+    </w:p>
+    <w:p>
+      <w:pPr>
+        <w:spacing w:line="259" w:lineRule="auto"/>
+        <w:rPr>
+          <w:b/>
+          <w:bCs/>
+          <w:color w:val="ED7D31" w:themeColor="accent2"/>
+        </w:rPr>
+      </w:pPr>
+      <w:r>
+        <w:rPr>
+          <w:b/>
+          <w:bCs/>
+          <w:color w:val="ED7D31" w:themeColor="accent2"/>
+        </w:rPr>
+        <w:t>You can save the</w:t>
+      </w:r>
+      <w:r>
+        <w:rPr>
+          <w:b/>
+          <w:bCs/>
+          <w:color w:val="ED7D31" w:themeColor="accent2"/>
+        </w:rPr>
+        <w:t xml:space="preserve"> formatted tables</w:t>
+      </w:r>
+      <w:r>
+        <w:rPr>
+          <w:b/>
+          <w:bCs/>
+          <w:color w:val="ED7D31" w:themeColor="accent2"/>
+        </w:rPr>
+        <w:t xml:space="preserve"> in the table folder</w:t>
+      </w:r>
+      <w:r>
+        <w:rPr>
+          <w:b/>
+          <w:bCs/>
+          <w:color w:val="ED7D31" w:themeColor="accent2"/>
+        </w:rPr>
+        <w:t xml:space="preserve"> of your project</w:t>
+      </w:r>
+      <w:r>
+        <w:rPr>
+          <w:b/>
+          <w:bCs/>
+          <w:color w:val="ED7D31" w:themeColor="accent2"/>
+        </w:rPr>
+        <w:t xml:space="preserve"> by adding the argument ‘output = </w:t>
+      </w:r>
+      <w:r>
+        <w:rPr>
+          <w:b/>
+          <w:bCs/>
+          <w:color w:val="ED7D31" w:themeColor="accent2"/>
+        </w:rPr>
+        <w:t>table/</w:t>
+      </w:r>
+      <w:r>
+        <w:rPr>
+          <w:b/>
+          <w:bCs/>
+          <w:color w:val="ED7D31" w:themeColor="accent2"/>
+        </w:rPr>
+        <w:t>file_name.docx’</w:t>
+      </w:r>
+      <w:r>
+        <w:rPr>
+          <w:b/>
+          <w:bCs/>
+          <w:color w:val="ED7D31" w:themeColor="accent2"/>
+        </w:rPr>
+        <w:t xml:space="preserve"> </w:t>
       </w:r>
     </w:p>
     <w:p>
@@ -3172,199 +2620,75 @@
         <w:rPr>
           <w:b/>
           <w:bCs/>
-          <w:color w:val="4472C4" w:themeColor="accent1"/>
-        </w:rPr>
-      </w:pPr>
-      <w:r>
-        <w:rPr>
-          <w:b/>
-          <w:bCs/>
-          <w:color w:val="000000" w:themeColor="text1"/>
-        </w:rPr>
-        <w:t xml:space="preserve">                 </w:t>
-      </w:r>
-      <w:r>
-        <w:rPr>
-          <w:b/>
-          <w:bCs/>
-          <w:color w:val="4472C4" w:themeColor="accent1"/>
-        </w:rPr>
-        <w:t xml:space="preserve">title </w:t>
-      </w:r>
-      <w:r>
-        <w:rPr>
-          <w:b/>
-          <w:bCs/>
-          <w:color w:val="000000" w:themeColor="text1"/>
-        </w:rPr>
-        <w:t xml:space="preserve">= </w:t>
-      </w:r>
-      <w:r>
-        <w:rPr>
-          <w:color w:val="000000" w:themeColor="text1"/>
-        </w:rPr>
-        <w:t>"Descriptive Statistics of Categorical Variables"</w:t>
-      </w:r>
-      <w:r>
-        <w:rPr>
-          <w:b/>
-          <w:bCs/>
-          <w:color w:val="4472C4" w:themeColor="accent1"/>
-        </w:rPr>
-        <w:t>)</w:t>
-      </w:r>
-    </w:p>
-    <w:p>
-      <w:pPr>
-        <w:spacing w:line="259" w:lineRule="auto"/>
-        <w:rPr>
-          <w:b/>
-          <w:bCs/>
-          <w:color w:val="000000" w:themeColor="text1"/>
-        </w:rPr>
-      </w:pPr>
-    </w:p>
-    <w:p>
-      <w:pPr>
-        <w:spacing w:line="259" w:lineRule="auto"/>
-        <w:rPr>
-          <w:b/>
-          <w:bCs/>
-        </w:rPr>
-      </w:pPr>
-      <w:r>
-        <w:rPr>
-          <w:b/>
-          <w:bCs/>
-          <w:color w:val="000000" w:themeColor="text1"/>
-        </w:rPr>
-        <w:lastRenderedPageBreak/>
-        <w:t>You can save the</w:t>
-      </w:r>
-      <w:r>
-        <w:rPr>
-          <w:b/>
-          <w:bCs/>
-          <w:color w:val="000000" w:themeColor="text1"/>
-        </w:rPr>
-        <w:t xml:space="preserve"> formatted tables</w:t>
-      </w:r>
-      <w:r>
-        <w:rPr>
-          <w:b/>
-          <w:bCs/>
-          <w:color w:val="000000" w:themeColor="text1"/>
-        </w:rPr>
-        <w:t xml:space="preserve"> in the table folder</w:t>
-      </w:r>
-      <w:r>
-        <w:rPr>
-          <w:b/>
-          <w:bCs/>
-          <w:color w:val="000000" w:themeColor="text1"/>
-        </w:rPr>
-        <w:t xml:space="preserve"> of your project</w:t>
-      </w:r>
-      <w:r>
-        <w:rPr>
-          <w:b/>
-          <w:bCs/>
-          <w:color w:val="000000" w:themeColor="text1"/>
-        </w:rPr>
-        <w:t xml:space="preserve"> by adding the argument ‘output = </w:t>
-      </w:r>
-      <w:r>
-        <w:rPr>
-          <w:b/>
-          <w:bCs/>
-          <w:color w:val="000000" w:themeColor="text1"/>
-        </w:rPr>
-        <w:t>table/</w:t>
-      </w:r>
-      <w:r>
-        <w:rPr>
-          <w:b/>
-          <w:bCs/>
-          <w:color w:val="000000" w:themeColor="text1"/>
-        </w:rPr>
-        <w:t>file_name.docx’</w:t>
-      </w:r>
-      <w:r>
-        <w:rPr>
-          <w:b/>
-          <w:bCs/>
-        </w:rPr>
-        <w:t xml:space="preserve"> </w:t>
-      </w:r>
-    </w:p>
-    <w:p>
-      <w:pPr>
-        <w:spacing w:line="259" w:lineRule="auto"/>
-        <w:rPr>
-          <w:b/>
-          <w:bCs/>
-        </w:rPr>
-      </w:pPr>
+          <w:color w:val="000000" w:themeColor="text1"/>
+        </w:rPr>
+      </w:pPr>
+      <w:r>
+        <w:rPr>
+          <w:b/>
+          <w:bCs/>
+          <w:color w:val="4472C4" w:themeColor="accent1"/>
+        </w:rPr>
+        <w:t>datasummary_skim(</w:t>
+      </w:r>
+      <w:r>
+        <w:rPr>
+          <w:color w:val="000000" w:themeColor="text1"/>
+        </w:rPr>
+        <w:t>desc_data</w:t>
+      </w:r>
+      <w:r>
+        <w:rPr>
+          <w:b/>
+          <w:bCs/>
+          <w:color w:val="000000" w:themeColor="text1"/>
+        </w:rPr>
+        <w:t>,</w:t>
+      </w:r>
     </w:p>
     <w:p>
       <w:pPr>
         <w:spacing w:line="259" w:lineRule="auto"/>
         <w:ind w:left="1440"/>
-        <w:rPr>
-          <w:b/>
-          <w:bCs/>
-          <w:color w:val="000000" w:themeColor="text1"/>
-        </w:rPr>
-      </w:pPr>
-      <w:proofErr w:type="spellStart"/>
-      <w:r>
-        <w:rPr>
-          <w:b/>
-          <w:bCs/>
-          <w:color w:val="4472C4" w:themeColor="accent1"/>
-        </w:rPr>
-        <w:t>datasummary_</w:t>
-      </w:r>
-      <w:proofErr w:type="gramStart"/>
-      <w:r>
-        <w:rPr>
-          <w:b/>
-          <w:bCs/>
-          <w:color w:val="4472C4" w:themeColor="accent1"/>
-        </w:rPr>
-        <w:t>skim</w:t>
-      </w:r>
-      <w:proofErr w:type="spellEnd"/>
-      <w:r>
-        <w:rPr>
-          <w:b/>
-          <w:bCs/>
-          <w:color w:val="4472C4" w:themeColor="accent1"/>
-        </w:rPr>
-        <w:t>(</w:t>
-      </w:r>
-      <w:proofErr w:type="spellStart"/>
-      <w:proofErr w:type="gramEnd"/>
-      <w:r>
-        <w:rPr>
-          <w:color w:val="000000" w:themeColor="text1"/>
-        </w:rPr>
-        <w:t>desc_data</w:t>
-      </w:r>
-      <w:proofErr w:type="spellEnd"/>
-      <w:r>
-        <w:rPr>
-          <w:b/>
-          <w:bCs/>
-          <w:color w:val="000000" w:themeColor="text1"/>
-        </w:rPr>
-        <w:t>,</w:t>
+      </w:pPr>
+      <w:r>
+        <w:rPr>
+          <w:b/>
+          <w:bCs/>
+          <w:color w:val="000000" w:themeColor="text1"/>
+        </w:rPr>
+        <w:t xml:space="preserve">                 </w:t>
+      </w:r>
+      <w:r>
+        <w:rPr>
+          <w:b/>
+          <w:bCs/>
+          <w:color w:val="4472C4" w:themeColor="accent1"/>
+        </w:rPr>
+        <w:t xml:space="preserve">type </w:t>
+      </w:r>
+      <w:r>
+        <w:rPr>
+          <w:b/>
+          <w:bCs/>
+          <w:color w:val="000000" w:themeColor="text1"/>
+        </w:rPr>
+        <w:t xml:space="preserve">= </w:t>
+      </w:r>
+      <w:r>
+        <w:rPr>
+          <w:color w:val="000000" w:themeColor="text1"/>
+        </w:rPr>
+        <w:t>"numeric",</w:t>
       </w:r>
     </w:p>
     <w:p>
       <w:pPr>
         <w:spacing w:line="259" w:lineRule="auto"/>
         <w:ind w:left="1440"/>
+        <w:rPr>
+          <w:color w:val="000000" w:themeColor="text1"/>
+        </w:rPr>
       </w:pPr>
       <w:r>
         <w:rPr>
@@ -3380,21 +2704,21 @@
           <w:bCs/>
           <w:color w:val="4472C4" w:themeColor="accent1"/>
         </w:rPr>
-        <w:t xml:space="preserve">type </w:t>
-      </w:r>
-      <w:r>
-        <w:rPr>
-          <w:b/>
-          <w:bCs/>
-          <w:color w:val="000000" w:themeColor="text1"/>
-        </w:rPr>
-        <w:t xml:space="preserve">= </w:t>
-      </w:r>
-      <w:r>
-        <w:rPr>
-          <w:color w:val="000000" w:themeColor="text1"/>
-        </w:rPr>
-        <w:t>"numeric",</w:t>
+        <w:t xml:space="preserve">histogram </w:t>
+      </w:r>
+      <w:r>
+        <w:rPr>
+          <w:b/>
+          <w:bCs/>
+          <w:color w:val="000000" w:themeColor="text1"/>
+        </w:rPr>
+        <w:t>=</w:t>
+      </w:r>
+      <w:r>
+        <w:rPr>
+          <w:color w:val="000000" w:themeColor="text1"/>
+        </w:rPr>
+        <w:t xml:space="preserve"> FALSE,</w:t>
       </w:r>
     </w:p>
     <w:p>
@@ -3402,45 +2726,6 @@
         <w:spacing w:line="259" w:lineRule="auto"/>
         <w:ind w:left="1440"/>
         <w:rPr>
-          <w:color w:val="000000" w:themeColor="text1"/>
-        </w:rPr>
-      </w:pPr>
-      <w:r>
-        <w:rPr>
-          <w:b/>
-          <w:bCs/>
-          <w:color w:val="000000" w:themeColor="text1"/>
-        </w:rPr>
-        <w:t xml:space="preserve">                 </w:t>
-      </w:r>
-      <w:r>
-        <w:rPr>
-          <w:b/>
-          <w:bCs/>
-          <w:color w:val="4472C4" w:themeColor="accent1"/>
-        </w:rPr>
-        <w:t xml:space="preserve">histogram </w:t>
-      </w:r>
-      <w:r>
-        <w:rPr>
-          <w:b/>
-          <w:bCs/>
-          <w:color w:val="000000" w:themeColor="text1"/>
-        </w:rPr>
-        <w:t>=</w:t>
-      </w:r>
-      <w:r>
-        <w:rPr>
-          <w:color w:val="000000" w:themeColor="text1"/>
-        </w:rPr>
-        <w:t xml:space="preserve"> FALSE,</w:t>
-      </w:r>
-    </w:p>
-    <w:p>
-      <w:pPr>
-        <w:spacing w:line="259" w:lineRule="auto"/>
-        <w:ind w:left="1440"/>
-        <w:rPr>
           <w:b/>
           <w:bCs/>
           <w:color w:val="4472C4" w:themeColor="accent1"/>
@@ -3510,9 +2795,11 @@
     <w:p>
       <w:pPr>
         <w:spacing w:line="259" w:lineRule="auto"/>
-        <w:rPr>
-          <w:b/>
-          <w:bCs/>
+        <w:ind w:left="2160"/>
+        <w:rPr>
+          <w:b/>
+          <w:bCs/>
+          <w:color w:val="4472C4" w:themeColor="accent1"/>
         </w:rPr>
       </w:pPr>
     </w:p>
@@ -3525,21 +2812,14 @@
         <w:t>Try Yourself:</w:t>
       </w:r>
       <w:r>
-        <w:t xml:space="preserve"> a) Make a descriptive table to summarize the following variables: Alcohol, </w:t>
-      </w:r>
-      <w:proofErr w:type="spellStart"/>
-      <w:r>
-        <w:t>Adult.Mortality</w:t>
-      </w:r>
-      <w:proofErr w:type="spellEnd"/>
-      <w:r>
-        <w:t>, Status</w:t>
+        <w:t xml:space="preserve"> a) Make a descriptive table to summarize the following variables: Alcohol, Adult.Mortality, Status</w:t>
       </w:r>
       <w:r>
         <w:t>. Save this in the table folder of your project.</w:t>
       </w:r>
-    </w:p>
-    <w:p>
+      <w:r>
+        <w:t xml:space="preserve"> </w:t>
+      </w:r>
       <w:r>
         <w:t>b</w:t>
       </w:r>
@@ -3561,7 +2841,7 @@
 </file>
 
 <file path=word/numbering.xml><?xml version="1.0" encoding="utf-8"?>
-<w:numbering xmlns:wpc="http://schemas.microsoft.com/office/word/2010/wordprocessingCanvas" xmlns:cx="http://schemas.microsoft.com/office/drawing/2014/chartex" xmlns:cx1="http://schemas.microsoft.com/office/drawing/2015/9/8/chartex" xmlns:cx2="http://schemas.microsoft.com/office/drawing/2015/10/21/chartex" xmlns:cx3="http://schemas.microsoft.com/office/drawing/2016/5/9/chartex" xmlns:cx4="http://schemas.microsoft.com/office/drawing/2016/5/10/chartex" xmlns:cx5="http://schemas.microsoft.com/office/drawing/2016/5/11/chartex" xmlns:cx6="http://schemas.microsoft.com/office/drawing/2016/5/12/chartex" xmlns:cx7="http://schemas.microsoft.com/office/drawing/2016/5/13/chartex" xmlns:cx8="http://schemas.microsoft.com/office/drawing/2016/5/14/chartex" xmlns:mc="http://schemas.openxmlformats.org/markup-compatibility/2006" xmlns:aink="http://schemas.microsoft.com/office/drawing/2016/ink" xmlns:am3d="http://schemas.microsoft.com/office/drawing/2017/model3d" xmlns:o="urn:schemas-microsoft-com:office:office" xmlns:oel="http://schemas.microsoft.com/office/2019/extlst" xmlns:r="http://schemas.openxmlformats.org/officeDocument/2006/relationships" xmlns:m="http://schemas.openxmlformats.org/officeDocument/2006/math" xmlns:v="urn:schemas-microsoft-com:vml" xmlns:wp14="http://schemas.microsoft.com/office/word/2010/wordprocessingDrawing" xmlns:wp="http://schemas.openxmlformats.org/drawingml/2006/wordprocessingDrawing" xmlns:w10="urn:schemas-microsoft-com:office:word" xmlns:w="http://schemas.openxmlformats.org/wordprocessingml/2006/main" xmlns:w14="http://schemas.microsoft.com/office/word/2010/wordml" xmlns:w15="http://schemas.microsoft.com/office/word/2012/wordml" xmlns:w16cex="http://schemas.microsoft.com/office/word/2018/wordml/cex" xmlns:w16cid="http://schemas.microsoft.com/office/word/2016/wordml/cid" xmlns:w16="http://schemas.microsoft.com/office/word/2018/wordml" xmlns:w16sdtdh="http://schemas.microsoft.com/office/word/2020/wordml/sdtdatahash" xmlns:w16se="http://schemas.microsoft.com/office/word/2015/wordml/symex" xmlns:wpg="http://schemas.microsoft.com/office/word/2010/wordprocessingGroup" xmlns:wpi="http://schemas.microsoft.com/office/word/2010/wordprocessingInk" xmlns:wne="http://schemas.microsoft.com/office/word/2006/wordml" xmlns:wps="http://schemas.microsoft.com/office/word/2010/wordprocessingShape" mc:Ignorable="w14 w15 w16se w16cid w16 w16cex w16sdtdh wp14">
+<w:numbering xmlns:wpc="http://schemas.microsoft.com/office/word/2010/wordprocessingCanvas" xmlns:cx="http://schemas.microsoft.com/office/drawing/2014/chartex" xmlns:cx1="http://schemas.microsoft.com/office/drawing/2015/9/8/chartex" xmlns:cx2="http://schemas.microsoft.com/office/drawing/2015/10/21/chartex" xmlns:cx3="http://schemas.microsoft.com/office/drawing/2016/5/9/chartex" xmlns:cx4="http://schemas.microsoft.com/office/drawing/2016/5/10/chartex" xmlns:cx5="http://schemas.microsoft.com/office/drawing/2016/5/11/chartex" xmlns:cx6="http://schemas.microsoft.com/office/drawing/2016/5/12/chartex" xmlns:cx7="http://schemas.microsoft.com/office/drawing/2016/5/13/chartex" xmlns:cx8="http://schemas.microsoft.com/office/drawing/2016/5/14/chartex" xmlns:mc="http://schemas.openxmlformats.org/markup-compatibility/2006" xmlns:aink="http://schemas.microsoft.com/office/drawing/2016/ink" xmlns:am3d="http://schemas.microsoft.com/office/drawing/2017/model3d" xmlns:o="urn:schemas-microsoft-com:office:office" xmlns:oel="http://schemas.microsoft.com/office/2019/extlst" xmlns:r="http://schemas.openxmlformats.org/officeDocument/2006/relationships" xmlns:m="http://schemas.openxmlformats.org/officeDocument/2006/math" xmlns:v="urn:schemas-microsoft-com:vml" xmlns:wp14="http://schemas.microsoft.com/office/word/2010/wordprocessingDrawing" xmlns:wp="http://schemas.openxmlformats.org/drawingml/2006/wordprocessingDrawing" xmlns:w10="urn:schemas-microsoft-com:office:word" xmlns:w="http://schemas.openxmlformats.org/wordprocessingml/2006/main" xmlns:w14="http://schemas.microsoft.com/office/word/2010/wordml" xmlns:w15="http://schemas.microsoft.com/office/word/2012/wordml" xmlns:w16cex="http://schemas.microsoft.com/office/word/2018/wordml/cex" xmlns:w16cid="http://schemas.microsoft.com/office/word/2016/wordml/cid" xmlns:w16="http://schemas.microsoft.com/office/word/2018/wordml" xmlns:w16du="http://schemas.microsoft.com/office/word/2023/wordml/word16du" xmlns:w16sdtdh="http://schemas.microsoft.com/office/word/2020/wordml/sdtdatahash" xmlns:w16se="http://schemas.microsoft.com/office/word/2015/wordml/symex" xmlns:wpg="http://schemas.microsoft.com/office/word/2010/wordprocessingGroup" xmlns:wpi="http://schemas.microsoft.com/office/word/2010/wordprocessingInk" xmlns:wne="http://schemas.microsoft.com/office/word/2006/wordml" xmlns:wps="http://schemas.microsoft.com/office/word/2010/wordprocessingShape" mc:Ignorable="w14 w15 w16se w16cid w16 w16cex w16sdtdh w16du wp14">
   <w:abstractNum w:abstractNumId="0" w15:restartNumberingAfterBreak="0">
     <w:nsid w:val="00A99411"/>
     <w:multiLevelType w:val="multilevel"/>
@@ -3978,8 +3258,8 @@
   <w:abstractNum w:abstractNumId="4" w15:restartNumberingAfterBreak="0">
     <w:nsid w:val="3F02FA11"/>
     <w:multiLevelType w:val="hybridMultilevel"/>
-    <w:tmpl w:val="751643F0"/>
-    <w:lvl w:ilvl="0" w:tplc="A75AC284">
+    <w:tmpl w:val="17928700"/>
+    <w:lvl w:ilvl="0" w:tplc="8CB81858">
       <w:start w:val="1"/>
       <w:numFmt w:val="decimal"/>
       <w:lvlText w:val="%1."/>
@@ -3988,7 +3268,7 @@
         <w:ind w:left="720" w:hanging="360"/>
       </w:pPr>
     </w:lvl>
-    <w:lvl w:ilvl="1" w:tplc="C1520AD4">
+    <w:lvl w:ilvl="1" w:tplc="5652DE28">
       <w:start w:val="1"/>
       <w:numFmt w:val="lowerLetter"/>
       <w:lvlText w:val="%2."/>
@@ -3997,7 +3277,7 @@
         <w:ind w:left="1440" w:hanging="360"/>
       </w:pPr>
     </w:lvl>
-    <w:lvl w:ilvl="2" w:tplc="BA50383C">
+    <w:lvl w:ilvl="2" w:tplc="2EB08E1C">
       <w:start w:val="1"/>
       <w:numFmt w:val="lowerRoman"/>
       <w:lvlText w:val="%3."/>
@@ -4006,7 +3286,7 @@
         <w:ind w:left="2160" w:hanging="180"/>
       </w:pPr>
     </w:lvl>
-    <w:lvl w:ilvl="3" w:tplc="A71C7834">
+    <w:lvl w:ilvl="3" w:tplc="5F9667DC">
       <w:start w:val="1"/>
       <w:numFmt w:val="decimal"/>
       <w:lvlText w:val="%4."/>
@@ -4015,7 +3295,7 @@
         <w:ind w:left="2880" w:hanging="360"/>
       </w:pPr>
     </w:lvl>
-    <w:lvl w:ilvl="4" w:tplc="D854A8B0">
+    <w:lvl w:ilvl="4" w:tplc="EAAC7AAA">
       <w:start w:val="1"/>
       <w:numFmt w:val="lowerLetter"/>
       <w:lvlText w:val="%5."/>
@@ -4024,7 +3304,7 @@
         <w:ind w:left="3600" w:hanging="360"/>
       </w:pPr>
     </w:lvl>
-    <w:lvl w:ilvl="5" w:tplc="18387FC0">
+    <w:lvl w:ilvl="5" w:tplc="40BCC43C">
       <w:start w:val="1"/>
       <w:numFmt w:val="lowerRoman"/>
       <w:lvlText w:val="%6."/>
@@ -4033,7 +3313,7 @@
         <w:ind w:left="4320" w:hanging="180"/>
       </w:pPr>
     </w:lvl>
-    <w:lvl w:ilvl="6" w:tplc="7EF84EC2">
+    <w:lvl w:ilvl="6" w:tplc="B7C80260">
       <w:start w:val="1"/>
       <w:numFmt w:val="decimal"/>
       <w:lvlText w:val="%7."/>
@@ -4042,7 +3322,7 @@
         <w:ind w:left="5040" w:hanging="360"/>
       </w:pPr>
     </w:lvl>
-    <w:lvl w:ilvl="7" w:tplc="ED96309C">
+    <w:lvl w:ilvl="7" w:tplc="58228C06">
       <w:start w:val="1"/>
       <w:numFmt w:val="lowerLetter"/>
       <w:lvlText w:val="%8."/>
@@ -4051,7 +3331,7 @@
         <w:ind w:left="5760" w:hanging="360"/>
       </w:pPr>
     </w:lvl>
-    <w:lvl w:ilvl="8" w:tplc="1E285336">
+    <w:lvl w:ilvl="8" w:tplc="62FCB1E2">
       <w:start w:val="1"/>
       <w:numFmt w:val="lowerRoman"/>
       <w:lvlText w:val="%9."/>
@@ -4407,7 +3687,7 @@
   <w:abstractNum w:abstractNumId="8" w15:restartNumberingAfterBreak="0">
     <w:nsid w:val="4D8D528E"/>
     <w:multiLevelType w:val="hybridMultilevel"/>
-    <w:tmpl w:val="BD084E44"/>
+    <w:tmpl w:val="2E062B0E"/>
     <w:lvl w:ilvl="0" w:tplc="FFFFFFFF">
       <w:start w:val="1"/>
       <w:numFmt w:val="decimal"/>
@@ -4422,7 +3702,7 @@
         <w:color w:val="000000" w:themeColor="text1"/>
       </w:rPr>
     </w:lvl>
-    <w:lvl w:ilvl="1" w:tplc="FFFFFFFF">
+    <w:lvl w:ilvl="1" w:tplc="313C4D36">
       <w:start w:val="1"/>
       <w:numFmt w:val="lowerLetter"/>
       <w:lvlText w:val="%2."/>
@@ -4431,8 +3711,8 @@
         <w:ind w:left="1440" w:hanging="360"/>
       </w:pPr>
       <w:rPr>
-        <w:b w:val="0"/>
-        <w:bCs w:val="0"/>
+        <w:b/>
+        <w:bCs/>
         <w:color w:val="000000" w:themeColor="text1"/>
       </w:rPr>
     </w:lvl>
@@ -5283,8 +4563,8 @@
   <w:abstractNum w:abstractNumId="16" w15:restartNumberingAfterBreak="0">
     <w:nsid w:val="66B91BA3"/>
     <w:multiLevelType w:val="hybridMultilevel"/>
-    <w:tmpl w:val="C48CB16E"/>
-    <w:lvl w:ilvl="0" w:tplc="3B688E5C">
+    <w:tmpl w:val="E4A4E968"/>
+    <w:lvl w:ilvl="0" w:tplc="F4644632">
       <w:start w:val="1"/>
       <w:numFmt w:val="decimal"/>
       <w:lvlText w:val="%1."/>
@@ -5293,7 +4573,7 @@
         <w:ind w:left="720" w:hanging="360"/>
       </w:pPr>
     </w:lvl>
-    <w:lvl w:ilvl="1" w:tplc="ED86B05C">
+    <w:lvl w:ilvl="1" w:tplc="427842B0">
       <w:start w:val="1"/>
       <w:numFmt w:val="lowerLetter"/>
       <w:lvlText w:val="%2."/>
@@ -5302,7 +4582,7 @@
         <w:ind w:left="1440" w:hanging="360"/>
       </w:pPr>
     </w:lvl>
-    <w:lvl w:ilvl="2" w:tplc="3E746B6E">
+    <w:lvl w:ilvl="2" w:tplc="B9AE007C">
       <w:start w:val="1"/>
       <w:numFmt w:val="lowerRoman"/>
       <w:lvlText w:val="%3."/>
@@ -5311,7 +4591,7 @@
         <w:ind w:left="2160" w:hanging="180"/>
       </w:pPr>
     </w:lvl>
-    <w:lvl w:ilvl="3" w:tplc="C29A00A0">
+    <w:lvl w:ilvl="3" w:tplc="0E9E4150">
       <w:start w:val="1"/>
       <w:numFmt w:val="decimal"/>
       <w:lvlText w:val="%4."/>
@@ -5320,7 +4600,7 @@
         <w:ind w:left="2880" w:hanging="360"/>
       </w:pPr>
     </w:lvl>
-    <w:lvl w:ilvl="4" w:tplc="7A28F668">
+    <w:lvl w:ilvl="4" w:tplc="0DAE0702">
       <w:start w:val="1"/>
       <w:numFmt w:val="lowerLetter"/>
       <w:lvlText w:val="%5."/>
@@ -5329,7 +4609,7 @@
         <w:ind w:left="3600" w:hanging="360"/>
       </w:pPr>
     </w:lvl>
-    <w:lvl w:ilvl="5" w:tplc="76F62AA2">
+    <w:lvl w:ilvl="5" w:tplc="53B23276">
       <w:start w:val="1"/>
       <w:numFmt w:val="lowerRoman"/>
       <w:lvlText w:val="%6."/>
@@ -5338,7 +4618,7 @@
         <w:ind w:left="4320" w:hanging="180"/>
       </w:pPr>
     </w:lvl>
-    <w:lvl w:ilvl="6" w:tplc="DE34F7B2">
+    <w:lvl w:ilvl="6" w:tplc="26A85256">
       <w:start w:val="1"/>
       <w:numFmt w:val="decimal"/>
       <w:lvlText w:val="%7."/>
@@ -5347,7 +4627,7 @@
         <w:ind w:left="5040" w:hanging="360"/>
       </w:pPr>
     </w:lvl>
-    <w:lvl w:ilvl="7" w:tplc="1F80B41C">
+    <w:lvl w:ilvl="7" w:tplc="36A0FA16">
       <w:start w:val="1"/>
       <w:numFmt w:val="lowerLetter"/>
       <w:lvlText w:val="%8."/>
@@ -5356,7 +4636,7 @@
         <w:ind w:left="5760" w:hanging="360"/>
       </w:pPr>
     </w:lvl>
-    <w:lvl w:ilvl="8" w:tplc="156C381C">
+    <w:lvl w:ilvl="8" w:tplc="B06CBDB6">
       <w:start w:val="1"/>
       <w:numFmt w:val="lowerRoman"/>
       <w:lvlText w:val="%9."/>
@@ -5457,10 +4737,10 @@
       </w:pPr>
     </w:lvl>
   </w:abstractNum>
-  <w:num w:numId="1" w16cid:durableId="462967311">
+  <w:num w:numId="1" w16cid:durableId="1911957567">
     <w:abstractNumId w:val="4"/>
   </w:num>
-  <w:num w:numId="2" w16cid:durableId="1906455627">
+  <w:num w:numId="2" w16cid:durableId="977497521">
     <w:abstractNumId w:val="16"/>
   </w:num>
   <w:num w:numId="3" w16cid:durableId="980505469">
@@ -5572,7 +4852,7 @@
 </file>
 
 <file path=word/styles.xml><?xml version="1.0" encoding="utf-8"?>
-<w:styles xmlns:mc="http://schemas.openxmlformats.org/markup-compatibility/2006" xmlns:r="http://schemas.openxmlformats.org/officeDocument/2006/relationships" xmlns:w="http://schemas.openxmlformats.org/wordprocessingml/2006/main" xmlns:w14="http://schemas.microsoft.com/office/word/2010/wordml" xmlns:w15="http://schemas.microsoft.com/office/word/2012/wordml" xmlns:w16cex="http://schemas.microsoft.com/office/word/2018/wordml/cex" xmlns:w16cid="http://schemas.microsoft.com/office/word/2016/wordml/cid" xmlns:w16="http://schemas.microsoft.com/office/word/2018/wordml" xmlns:w16sdtdh="http://schemas.microsoft.com/office/word/2020/wordml/sdtdatahash" xmlns:w16se="http://schemas.microsoft.com/office/word/2015/wordml/symex" mc:Ignorable="w14 w15 w16se w16cid w16 w16cex w16sdtdh">
+<w:styles xmlns:mc="http://schemas.openxmlformats.org/markup-compatibility/2006" xmlns:r="http://schemas.openxmlformats.org/officeDocument/2006/relationships" xmlns:w="http://schemas.openxmlformats.org/wordprocessingml/2006/main" xmlns:w14="http://schemas.microsoft.com/office/word/2010/wordml" xmlns:w15="http://schemas.microsoft.com/office/word/2012/wordml" xmlns:w16cex="http://schemas.microsoft.com/office/word/2018/wordml/cex" xmlns:w16cid="http://schemas.microsoft.com/office/word/2016/wordml/cid" xmlns:w16="http://schemas.microsoft.com/office/word/2018/wordml" xmlns:w16du="http://schemas.microsoft.com/office/word/2023/wordml/word16du" xmlns:w16sdtdh="http://schemas.microsoft.com/office/word/2020/wordml/sdtdatahash" xmlns:w16se="http://schemas.microsoft.com/office/word/2015/wordml/symex" mc:Ignorable="w14 w15 w16se w16cid w16 w16cex w16sdtdh w16du">
   <w:docDefaults>
     <w:rPrDefault>
       <w:rPr>

--- a/labs/Lab8.docx
+++ b/labs/Lab8.docx
@@ -127,16 +127,41 @@
         </w:rPr>
         <w:t xml:space="preserve">Use </w:t>
       </w:r>
-      <w:r>
-        <w:rPr>
-          <w:rFonts w:eastAsia="Times New Roman"/>
-          <w:b/>
-          <w:bCs/>
-          <w:color w:val="4472C4" w:themeColor="accent1"/>
-          <w:kern w:val="0"/>
-          <w14:ligatures w14:val="none"/>
-        </w:rPr>
-        <w:t>‘ geom_</w:t>
+      <w:proofErr w:type="gramStart"/>
+      <w:r>
+        <w:rPr>
+          <w:rFonts w:eastAsia="Times New Roman"/>
+          <w:b/>
+          <w:bCs/>
+          <w:color w:val="4472C4" w:themeColor="accent1"/>
+          <w:kern w:val="0"/>
+          <w14:ligatures w14:val="none"/>
+        </w:rPr>
+        <w:t xml:space="preserve">‘ </w:t>
+      </w:r>
+      <w:proofErr w:type="spellStart"/>
+      <w:r>
+        <w:rPr>
+          <w:rFonts w:eastAsia="Times New Roman"/>
+          <w:b/>
+          <w:bCs/>
+          <w:color w:val="4472C4" w:themeColor="accent1"/>
+          <w:kern w:val="0"/>
+          <w14:ligatures w14:val="none"/>
+        </w:rPr>
+        <w:t>geom</w:t>
+      </w:r>
+      <w:proofErr w:type="gramEnd"/>
+      <w:r>
+        <w:rPr>
+          <w:rFonts w:eastAsia="Times New Roman"/>
+          <w:b/>
+          <w:bCs/>
+          <w:color w:val="4472C4" w:themeColor="accent1"/>
+          <w:kern w:val="0"/>
+          <w14:ligatures w14:val="none"/>
+        </w:rPr>
+        <w:t>_</w:t>
       </w:r>
       <w:r>
         <w:rPr>
@@ -149,6 +174,7 @@
         </w:rPr>
         <w:t>smooth</w:t>
       </w:r>
+      <w:proofErr w:type="spellEnd"/>
       <w:r>
         <w:rPr>
           <w:rFonts w:eastAsia="Times New Roman"/>
@@ -191,7 +217,31 @@
           <w:kern w:val="0"/>
           <w14:ligatures w14:val="none"/>
         </w:rPr>
-        <w:t xml:space="preserve"> ‘ geom_point()</w:t>
+        <w:t xml:space="preserve"> ‘ </w:t>
+      </w:r>
+      <w:proofErr w:type="spellStart"/>
+      <w:r>
+        <w:rPr>
+          <w:rFonts w:eastAsia="Times New Roman"/>
+          <w:b/>
+          <w:bCs/>
+          <w:color w:val="4472C4" w:themeColor="accent1"/>
+          <w:kern w:val="0"/>
+          <w14:ligatures w14:val="none"/>
+        </w:rPr>
+        <w:t>geom_point</w:t>
+      </w:r>
+      <w:proofErr w:type="spellEnd"/>
+      <w:r>
+        <w:rPr>
+          <w:rFonts w:eastAsia="Times New Roman"/>
+          <w:b/>
+          <w:bCs/>
+          <w:color w:val="4472C4" w:themeColor="accent1"/>
+          <w:kern w:val="0"/>
+          <w14:ligatures w14:val="none"/>
+        </w:rPr>
+        <w:t>()</w:t>
       </w:r>
       <w:r>
         <w:rPr>
@@ -226,16 +276,29 @@
         </w:rPr>
         <w:t xml:space="preserve">with </w:t>
       </w:r>
-      <w:r>
-        <w:rPr>
-          <w:rFonts w:eastAsia="Times New Roman"/>
-          <w:b/>
-          <w:bCs/>
-          <w:color w:val="4472C4" w:themeColor="accent1"/>
-          <w:kern w:val="0"/>
-          <w14:ligatures w14:val="none"/>
-        </w:rPr>
-        <w:t xml:space="preserve">ggplot() </w:t>
+      <w:proofErr w:type="spellStart"/>
+      <w:r>
+        <w:rPr>
+          <w:rFonts w:eastAsia="Times New Roman"/>
+          <w:b/>
+          <w:bCs/>
+          <w:color w:val="4472C4" w:themeColor="accent1"/>
+          <w:kern w:val="0"/>
+          <w14:ligatures w14:val="none"/>
+        </w:rPr>
+        <w:t>ggplot</w:t>
+      </w:r>
+      <w:proofErr w:type="spellEnd"/>
+      <w:r>
+        <w:rPr>
+          <w:rFonts w:eastAsia="Times New Roman"/>
+          <w:b/>
+          <w:bCs/>
+          <w:color w:val="4472C4" w:themeColor="accent1"/>
+          <w:kern w:val="0"/>
+          <w14:ligatures w14:val="none"/>
+        </w:rPr>
+        <w:t xml:space="preserve">() </w:t>
       </w:r>
       <w:r>
         <w:rPr>
@@ -286,6 +349,7 @@
         </w:rPr>
         <w:t xml:space="preserve"> </w:t>
       </w:r>
+      <w:proofErr w:type="spellStart"/>
       <w:r>
         <w:rPr>
           <w:rFonts w:eastAsia="Times New Roman"/>
@@ -297,6 +361,7 @@
         </w:rPr>
         <w:t>modelsummary</w:t>
       </w:r>
+      <w:proofErr w:type="spellEnd"/>
       <w:r>
         <w:rPr>
           <w:rFonts w:eastAsia="Times New Roman"/>
@@ -363,16 +428,53 @@
         </w:rPr>
         <w:t xml:space="preserve">using </w:t>
       </w:r>
-      <w:r>
-        <w:rPr>
-          <w:rFonts w:eastAsia="Times New Roman"/>
-          <w:b/>
-          <w:bCs/>
-          <w:color w:val="4472C4" w:themeColor="accent1"/>
-          <w:kern w:val="0"/>
-          <w14:ligatures w14:val="none"/>
-        </w:rPr>
-        <w:t xml:space="preserve">datasummary_skim() </w:t>
+      <w:proofErr w:type="spellStart"/>
+      <w:r>
+        <w:rPr>
+          <w:rFonts w:eastAsia="Times New Roman"/>
+          <w:b/>
+          <w:bCs/>
+          <w:color w:val="4472C4" w:themeColor="accent1"/>
+          <w:kern w:val="0"/>
+          <w14:ligatures w14:val="none"/>
+        </w:rPr>
+        <w:t>datasummary_</w:t>
+      </w:r>
+      <w:proofErr w:type="gramStart"/>
+      <w:r>
+        <w:rPr>
+          <w:rFonts w:eastAsia="Times New Roman"/>
+          <w:b/>
+          <w:bCs/>
+          <w:color w:val="4472C4" w:themeColor="accent1"/>
+          <w:kern w:val="0"/>
+          <w14:ligatures w14:val="none"/>
+        </w:rPr>
+        <w:t>skim</w:t>
+      </w:r>
+      <w:proofErr w:type="spellEnd"/>
+      <w:r>
+        <w:rPr>
+          <w:rFonts w:eastAsia="Times New Roman"/>
+          <w:b/>
+          <w:bCs/>
+          <w:color w:val="4472C4" w:themeColor="accent1"/>
+          <w:kern w:val="0"/>
+          <w14:ligatures w14:val="none"/>
+        </w:rPr>
+        <w:t>(</w:t>
+      </w:r>
+      <w:proofErr w:type="gramEnd"/>
+      <w:r>
+        <w:rPr>
+          <w:rFonts w:eastAsia="Times New Roman"/>
+          <w:b/>
+          <w:bCs/>
+          <w:color w:val="4472C4" w:themeColor="accent1"/>
+          <w:kern w:val="0"/>
+          <w14:ligatures w14:val="none"/>
+        </w:rPr>
+        <w:t xml:space="preserve">) </w:t>
       </w:r>
       <w:r>
         <w:rPr>
@@ -469,6 +571,7 @@
           <w14:ligatures w14:val="none"/>
         </w:rPr>
       </w:pPr>
+      <w:proofErr w:type="spellStart"/>
       <w:r>
         <w:rPr>
           <w:rFonts w:eastAsia="Times New Roman"/>
@@ -480,6 +583,7 @@
         </w:rPr>
         <w:t>geom_</w:t>
       </w:r>
+      <w:proofErr w:type="gramStart"/>
       <w:r>
         <w:rPr>
           <w:rFonts w:eastAsia="Times New Roman"/>
@@ -491,16 +595,29 @@
         </w:rPr>
         <w:t>smooth</w:t>
       </w:r>
-      <w:r>
-        <w:rPr>
-          <w:rFonts w:eastAsia="Times New Roman"/>
-          <w:b/>
-          <w:bCs/>
-          <w:color w:val="4472C4" w:themeColor="accent1"/>
-          <w:kern w:val="0"/>
-          <w14:ligatures w14:val="none"/>
-        </w:rPr>
-        <w:t>()</w:t>
+      <w:proofErr w:type="spellEnd"/>
+      <w:r>
+        <w:rPr>
+          <w:rFonts w:eastAsia="Times New Roman"/>
+          <w:b/>
+          <w:bCs/>
+          <w:color w:val="4472C4" w:themeColor="accent1"/>
+          <w:kern w:val="0"/>
+          <w14:ligatures w14:val="none"/>
+        </w:rPr>
+        <w:t>(</w:t>
+      </w:r>
+      <w:proofErr w:type="gramEnd"/>
+      <w:r>
+        <w:rPr>
+          <w:rFonts w:eastAsia="Times New Roman"/>
+          <w:b/>
+          <w:bCs/>
+          <w:color w:val="4472C4" w:themeColor="accent1"/>
+          <w:kern w:val="0"/>
+          <w14:ligatures w14:val="none"/>
+        </w:rPr>
+        <w:t>)</w:t>
       </w:r>
       <w:r>
         <w:rPr>
@@ -560,16 +677,53 @@
           <w14:ligatures w14:val="none"/>
         </w:rPr>
       </w:pPr>
-      <w:r>
-        <w:rPr>
-          <w:rFonts w:eastAsia="Times New Roman"/>
-          <w:b/>
-          <w:bCs/>
-          <w:color w:val="4472C4" w:themeColor="accent1"/>
-          <w:kern w:val="0"/>
-          <w14:ligatures w14:val="none"/>
-        </w:rPr>
-        <w:t>geom_point()</w:t>
+      <w:proofErr w:type="spellStart"/>
+      <w:r>
+        <w:rPr>
+          <w:rFonts w:eastAsia="Times New Roman"/>
+          <w:b/>
+          <w:bCs/>
+          <w:color w:val="4472C4" w:themeColor="accent1"/>
+          <w:kern w:val="0"/>
+          <w14:ligatures w14:val="none"/>
+        </w:rPr>
+        <w:t>geom_</w:t>
+      </w:r>
+      <w:proofErr w:type="gramStart"/>
+      <w:r>
+        <w:rPr>
+          <w:rFonts w:eastAsia="Times New Roman"/>
+          <w:b/>
+          <w:bCs/>
+          <w:color w:val="4472C4" w:themeColor="accent1"/>
+          <w:kern w:val="0"/>
+          <w14:ligatures w14:val="none"/>
+        </w:rPr>
+        <w:t>point</w:t>
+      </w:r>
+      <w:proofErr w:type="spellEnd"/>
+      <w:r>
+        <w:rPr>
+          <w:rFonts w:eastAsia="Times New Roman"/>
+          <w:b/>
+          <w:bCs/>
+          <w:color w:val="4472C4" w:themeColor="accent1"/>
+          <w:kern w:val="0"/>
+          <w14:ligatures w14:val="none"/>
+        </w:rPr>
+        <w:t>(</w:t>
+      </w:r>
+      <w:proofErr w:type="gramEnd"/>
+      <w:r>
+        <w:rPr>
+          <w:rFonts w:eastAsia="Times New Roman"/>
+          <w:b/>
+          <w:bCs/>
+          <w:color w:val="4472C4" w:themeColor="accent1"/>
+          <w:kern w:val="0"/>
+          <w14:ligatures w14:val="none"/>
+        </w:rPr>
+        <w:t>)</w:t>
       </w:r>
       <w:r>
         <w:rPr>
@@ -670,6 +824,7 @@
         </w:rPr>
         <w:t xml:space="preserve"> </w:t>
       </w:r>
+      <w:proofErr w:type="spellStart"/>
       <w:r>
         <w:rPr>
           <w:rFonts w:eastAsia="Times New Roman"/>
@@ -681,6 +836,7 @@
         </w:rPr>
         <w:t>modelsummary</w:t>
       </w:r>
+      <w:proofErr w:type="spellEnd"/>
       <w:r>
         <w:rPr>
           <w:rFonts w:eastAsia="Times New Roman"/>
@@ -708,16 +864,53 @@
         </w:rPr>
         <w:t xml:space="preserve">housing the </w:t>
       </w:r>
-      <w:r>
-        <w:rPr>
-          <w:rFonts w:eastAsia="Times New Roman"/>
-          <w:b/>
-          <w:bCs/>
-          <w:color w:val="4472C4" w:themeColor="accent1"/>
-          <w:kern w:val="0"/>
-          <w14:ligatures w14:val="none"/>
-        </w:rPr>
-        <w:t>datasummary_skim()</w:t>
+      <w:proofErr w:type="spellStart"/>
+      <w:r>
+        <w:rPr>
+          <w:rFonts w:eastAsia="Times New Roman"/>
+          <w:b/>
+          <w:bCs/>
+          <w:color w:val="4472C4" w:themeColor="accent1"/>
+          <w:kern w:val="0"/>
+          <w14:ligatures w14:val="none"/>
+        </w:rPr>
+        <w:t>datasummary_</w:t>
+      </w:r>
+      <w:proofErr w:type="gramStart"/>
+      <w:r>
+        <w:rPr>
+          <w:rFonts w:eastAsia="Times New Roman"/>
+          <w:b/>
+          <w:bCs/>
+          <w:color w:val="4472C4" w:themeColor="accent1"/>
+          <w:kern w:val="0"/>
+          <w14:ligatures w14:val="none"/>
+        </w:rPr>
+        <w:t>skim</w:t>
+      </w:r>
+      <w:proofErr w:type="spellEnd"/>
+      <w:r>
+        <w:rPr>
+          <w:rFonts w:eastAsia="Times New Roman"/>
+          <w:b/>
+          <w:bCs/>
+          <w:color w:val="4472C4" w:themeColor="accent1"/>
+          <w:kern w:val="0"/>
+          <w14:ligatures w14:val="none"/>
+        </w:rPr>
+        <w:t>(</w:t>
+      </w:r>
+      <w:proofErr w:type="gramEnd"/>
+      <w:r>
+        <w:rPr>
+          <w:rFonts w:eastAsia="Times New Roman"/>
+          <w:b/>
+          <w:bCs/>
+          <w:color w:val="4472C4" w:themeColor="accent1"/>
+          <w:kern w:val="0"/>
+          <w14:ligatures w14:val="none"/>
+        </w:rPr>
+        <w:t>)</w:t>
       </w:r>
       <w:r>
         <w:rPr>
@@ -883,6 +1076,7 @@
         </w:rPr>
         <w:t>library(</w:t>
       </w:r>
+      <w:proofErr w:type="spellStart"/>
       <w:r>
         <w:rPr>
           <w:color w:val="000000" w:themeColor="text1"/>
@@ -890,6 +1084,7 @@
         </w:rPr>
         <w:t>tidyverse</w:t>
       </w:r>
+      <w:proofErr w:type="spellEnd"/>
       <w:r>
         <w:rPr>
           <w:b/>
@@ -944,6 +1139,7 @@
         </w:rPr>
         <w:t xml:space="preserve"> </w:t>
       </w:r>
+      <w:proofErr w:type="spellStart"/>
       <w:r>
         <w:rPr>
           <w:b/>
@@ -955,6 +1151,7 @@
         </w:rPr>
         <w:t>life_expectancy</w:t>
       </w:r>
+      <w:proofErr w:type="spellEnd"/>
       <w:r>
         <w:rPr>
           <w:b/>
@@ -1021,13 +1218,41 @@
         </w:rPr>
         <w:t xml:space="preserve">sing the </w:t>
       </w:r>
-      <w:r>
-        <w:rPr>
-          <w:b/>
-          <w:bCs/>
-          <w:color w:val="4472C4" w:themeColor="accent1"/>
-        </w:rPr>
-        <w:t>geom_point()</w:t>
+      <w:proofErr w:type="spellStart"/>
+      <w:r>
+        <w:rPr>
+          <w:b/>
+          <w:bCs/>
+          <w:color w:val="4472C4" w:themeColor="accent1"/>
+        </w:rPr>
+        <w:t>geom_</w:t>
+      </w:r>
+      <w:proofErr w:type="gramStart"/>
+      <w:r>
+        <w:rPr>
+          <w:b/>
+          <w:bCs/>
+          <w:color w:val="4472C4" w:themeColor="accent1"/>
+        </w:rPr>
+        <w:t>point</w:t>
+      </w:r>
+      <w:proofErr w:type="spellEnd"/>
+      <w:r>
+        <w:rPr>
+          <w:b/>
+          <w:bCs/>
+          <w:color w:val="4472C4" w:themeColor="accent1"/>
+        </w:rPr>
+        <w:t>(</w:t>
+      </w:r>
+      <w:proofErr w:type="gramEnd"/>
+      <w:r>
+        <w:rPr>
+          <w:b/>
+          <w:bCs/>
+          <w:color w:val="4472C4" w:themeColor="accent1"/>
+        </w:rPr>
+        <w:t>)</w:t>
       </w:r>
       <w:r>
         <w:rPr>
@@ -1069,7 +1294,29 @@
         <w:rPr>
           <w:color w:val="ED7D31" w:themeColor="accent2"/>
         </w:rPr>
-        <w:t>*Notice the + for ggplot() not %&gt;%</w:t>
+        <w:t xml:space="preserve">*Notice the + for </w:t>
+      </w:r>
+      <w:proofErr w:type="spellStart"/>
+      <w:proofErr w:type="gramStart"/>
+      <w:r>
+        <w:rPr>
+          <w:color w:val="ED7D31" w:themeColor="accent2"/>
+        </w:rPr>
+        <w:t>ggplot</w:t>
+      </w:r>
+      <w:proofErr w:type="spellEnd"/>
+      <w:r>
+        <w:rPr>
+          <w:color w:val="ED7D31" w:themeColor="accent2"/>
+        </w:rPr>
+        <w:t>(</w:t>
+      </w:r>
+      <w:proofErr w:type="gramEnd"/>
+      <w:r>
+        <w:rPr>
+          <w:color w:val="ED7D31" w:themeColor="accent2"/>
+        </w:rPr>
+        <w:t>) not %&gt;%</w:t>
       </w:r>
     </w:p>
     <w:p>
@@ -1088,24 +1335,51 @@
           <w:color w:val="ED7D31" w:themeColor="accent2"/>
         </w:rPr>
       </w:pPr>
-      <w:r>
-        <w:rPr>
-          <w:b/>
-          <w:bCs/>
-          <w:color w:val="4472C4" w:themeColor="accent1"/>
-        </w:rPr>
-        <w:t>ggplot(</w:t>
-      </w:r>
-      <w:r>
-        <w:t xml:space="preserve">your_data, </w:t>
-      </w:r>
-      <w:r>
-        <w:rPr>
-          <w:b/>
-          <w:bCs/>
-          <w:color w:val="4472C4" w:themeColor="accent1"/>
-        </w:rPr>
-        <w:t>aes(</w:t>
+      <w:proofErr w:type="spellStart"/>
+      <w:proofErr w:type="gramStart"/>
+      <w:r>
+        <w:rPr>
+          <w:b/>
+          <w:bCs/>
+          <w:color w:val="4472C4" w:themeColor="accent1"/>
+        </w:rPr>
+        <w:t>ggplot</w:t>
+      </w:r>
+      <w:proofErr w:type="spellEnd"/>
+      <w:r>
+        <w:rPr>
+          <w:b/>
+          <w:bCs/>
+          <w:color w:val="4472C4" w:themeColor="accent1"/>
+        </w:rPr>
+        <w:t>(</w:t>
+      </w:r>
+      <w:proofErr w:type="spellStart"/>
+      <w:proofErr w:type="gramEnd"/>
+      <w:r>
+        <w:t>your_data</w:t>
+      </w:r>
+      <w:proofErr w:type="spellEnd"/>
+      <w:r>
+        <w:t xml:space="preserve">, </w:t>
+      </w:r>
+      <w:proofErr w:type="spellStart"/>
+      <w:r>
+        <w:rPr>
+          <w:b/>
+          <w:bCs/>
+          <w:color w:val="4472C4" w:themeColor="accent1"/>
+        </w:rPr>
+        <w:t>aes</w:t>
+      </w:r>
+      <w:proofErr w:type="spellEnd"/>
+      <w:r>
+        <w:rPr>
+          <w:b/>
+          <w:bCs/>
+          <w:color w:val="4472C4" w:themeColor="accent1"/>
+        </w:rPr>
+        <w:t>(</w:t>
       </w:r>
       <w:r>
         <w:t xml:space="preserve">x = </w:t>
@@ -1141,6 +1415,7 @@
       <w:r>
         <w:t xml:space="preserve">   </w:t>
       </w:r>
+      <w:proofErr w:type="spellStart"/>
       <w:r>
         <w:rPr>
           <w:b/>
@@ -1149,6 +1424,7 @@
         </w:rPr>
         <w:t>geom_</w:t>
       </w:r>
+      <w:proofErr w:type="gramStart"/>
       <w:r>
         <w:rPr>
           <w:b/>
@@ -1157,13 +1433,23 @@
         </w:rPr>
         <w:t>point</w:t>
       </w:r>
-      <w:r>
-        <w:rPr>
-          <w:b/>
-          <w:bCs/>
-          <w:color w:val="4472C4" w:themeColor="accent1"/>
-        </w:rPr>
-        <w:t>()</w:t>
+      <w:proofErr w:type="spellEnd"/>
+      <w:r>
+        <w:rPr>
+          <w:b/>
+          <w:bCs/>
+          <w:color w:val="4472C4" w:themeColor="accent1"/>
+        </w:rPr>
+        <w:t>(</w:t>
+      </w:r>
+      <w:proofErr w:type="gramEnd"/>
+      <w:r>
+        <w:rPr>
+          <w:b/>
+          <w:bCs/>
+          <w:color w:val="4472C4" w:themeColor="accent1"/>
+        </w:rPr>
+        <w:t>)</w:t>
       </w:r>
       <w:r>
         <w:rPr>
@@ -1183,6 +1469,7 @@
       <w:r>
         <w:t xml:space="preserve">     </w:t>
       </w:r>
+      <w:proofErr w:type="gramStart"/>
       <w:r>
         <w:rPr>
           <w:b/>
@@ -1191,6 +1478,7 @@
         </w:rPr>
         <w:t>labs(</w:t>
       </w:r>
+      <w:proofErr w:type="gramEnd"/>
       <w:r>
         <w:rPr>
           <w:b/>
@@ -1292,6 +1580,7 @@
         </w:rPr>
         <w:t>Continuous Variable 2</w:t>
       </w:r>
+      <w:proofErr w:type="gramStart"/>
       <w:r>
         <w:rPr>
           <w:color w:val="70AD47" w:themeColor="accent6"/>
@@ -1306,6 +1595,7 @@
         </w:rPr>
         <w:t>)</w:t>
       </w:r>
+      <w:proofErr w:type="gramEnd"/>
     </w:p>
     <w:p>
       <w:pPr>
@@ -1336,29 +1626,65 @@
         </w:rPr>
         <w:t xml:space="preserve"> </w:t>
       </w:r>
-      <w:r>
-        <w:rPr>
-          <w:b/>
-          <w:bCs/>
-          <w:color w:val="4472C4" w:themeColor="accent1"/>
-        </w:rPr>
-        <w:t xml:space="preserve">geom_smooth() </w:t>
-      </w:r>
-      <w:r>
-        <w:rPr>
-          <w:b/>
-          <w:bCs/>
-          <w:color w:val="000000" w:themeColor="text1"/>
-        </w:rPr>
-        <w:t xml:space="preserve">to draw a </w:t>
-      </w:r>
-      <w:r>
-        <w:rPr>
-          <w:b/>
-          <w:bCs/>
-          <w:color w:val="000000" w:themeColor="text1"/>
-        </w:rPr>
-        <w:t xml:space="preserve">linear curve </w:t>
+      <w:proofErr w:type="spellStart"/>
+      <w:r>
+        <w:rPr>
+          <w:b/>
+          <w:bCs/>
+          <w:color w:val="4472C4" w:themeColor="accent1"/>
+        </w:rPr>
+        <w:t>geom_</w:t>
+      </w:r>
+      <w:proofErr w:type="gramStart"/>
+      <w:r>
+        <w:rPr>
+          <w:b/>
+          <w:bCs/>
+          <w:color w:val="4472C4" w:themeColor="accent1"/>
+        </w:rPr>
+        <w:t>smooth</w:t>
+      </w:r>
+      <w:proofErr w:type="spellEnd"/>
+      <w:r>
+        <w:rPr>
+          <w:b/>
+          <w:bCs/>
+          <w:color w:val="4472C4" w:themeColor="accent1"/>
+        </w:rPr>
+        <w:t>(</w:t>
+      </w:r>
+      <w:proofErr w:type="gramEnd"/>
+      <w:r>
+        <w:rPr>
+          <w:b/>
+          <w:bCs/>
+          <w:color w:val="4472C4" w:themeColor="accent1"/>
+        </w:rPr>
+        <w:t xml:space="preserve">) </w:t>
+      </w:r>
+      <w:r>
+        <w:rPr>
+          <w:b/>
+          <w:bCs/>
+          <w:color w:val="000000" w:themeColor="text1"/>
+        </w:rPr>
+        <w:t>to draw a</w:t>
+      </w:r>
+      <w:r>
+        <w:rPr>
+          <w:b/>
+          <w:bCs/>
+          <w:color w:val="000000" w:themeColor="text1"/>
+        </w:rPr>
+        <w:t xml:space="preserve"> line</w:t>
+      </w:r>
+      <w:r>
+        <w:rPr>
+          <w:b/>
+          <w:bCs/>
+          <w:color w:val="000000" w:themeColor="text1"/>
+        </w:rPr>
+        <w:t xml:space="preserve"> </w:t>
       </w:r>
       <w:r>
         <w:rPr>
@@ -1392,27 +1718,60 @@
           <w:color w:val="4472C4" w:themeColor="accent1"/>
         </w:rPr>
       </w:pPr>
-      <w:r>
-        <w:rPr>
-          <w:b/>
-          <w:bCs/>
-          <w:color w:val="4472C4" w:themeColor="accent1"/>
-        </w:rPr>
-        <w:t>ggplot(</w:t>
-      </w:r>
-      <w:r>
-        <w:t xml:space="preserve">your_data, </w:t>
-      </w:r>
-      <w:r>
-        <w:rPr>
-          <w:b/>
-          <w:bCs/>
-          <w:color w:val="4472C4" w:themeColor="accent1"/>
-        </w:rPr>
-        <w:t>aes(</w:t>
-      </w:r>
-      <w:r>
-        <w:t>x = continuous_variable1, y = continuous_variale2</w:t>
+      <w:proofErr w:type="spellStart"/>
+      <w:proofErr w:type="gramStart"/>
+      <w:r>
+        <w:rPr>
+          <w:b/>
+          <w:bCs/>
+          <w:color w:val="4472C4" w:themeColor="accent1"/>
+        </w:rPr>
+        <w:t>ggplot</w:t>
+      </w:r>
+      <w:proofErr w:type="spellEnd"/>
+      <w:r>
+        <w:rPr>
+          <w:b/>
+          <w:bCs/>
+          <w:color w:val="4472C4" w:themeColor="accent1"/>
+        </w:rPr>
+        <w:t>(</w:t>
+      </w:r>
+      <w:proofErr w:type="spellStart"/>
+      <w:proofErr w:type="gramEnd"/>
+      <w:r>
+        <w:t>your_data</w:t>
+      </w:r>
+      <w:proofErr w:type="spellEnd"/>
+      <w:r>
+        <w:t xml:space="preserve">, </w:t>
+      </w:r>
+      <w:proofErr w:type="spellStart"/>
+      <w:r>
+        <w:rPr>
+          <w:b/>
+          <w:bCs/>
+          <w:color w:val="4472C4" w:themeColor="accent1"/>
+        </w:rPr>
+        <w:t>aes</w:t>
+      </w:r>
+      <w:proofErr w:type="spellEnd"/>
+      <w:r>
+        <w:rPr>
+          <w:b/>
+          <w:bCs/>
+          <w:color w:val="4472C4" w:themeColor="accent1"/>
+        </w:rPr>
+        <w:t>(</w:t>
+      </w:r>
+      <w:r>
+        <w:t>x = continuous_variable1, y = continuous_varia</w:t>
+      </w:r>
+      <w:r>
+        <w:t>b</w:t>
+      </w:r>
+      <w:r>
+        <w:t>le2</w:t>
       </w:r>
       <w:r>
         <w:rPr>
@@ -1425,6 +1784,7 @@
       <w:r>
         <w:t xml:space="preserve"> +      </w:t>
       </w:r>
+      <w:proofErr w:type="spellStart"/>
       <w:r>
         <w:rPr>
           <w:b/>
@@ -1441,6 +1801,7 @@
         </w:rPr>
         <w:t>smooth</w:t>
       </w:r>
+      <w:proofErr w:type="spellEnd"/>
       <w:r>
         <w:rPr>
           <w:b/>
@@ -1458,8 +1819,13 @@
         <w:t>method =</w:t>
       </w:r>
       <w:r>
-        <w:t xml:space="preserve"> lm</w:t>
-      </w:r>
+        <w:t xml:space="preserve"> </w:t>
+      </w:r>
+      <w:proofErr w:type="spellStart"/>
+      <w:r>
+        <w:t>lm</w:t>
+      </w:r>
+      <w:proofErr w:type="spellEnd"/>
       <w:r>
         <w:rPr>
           <w:b/>
@@ -1493,6 +1859,7 @@
       <w:r>
         <w:t xml:space="preserve"> </w:t>
       </w:r>
+      <w:proofErr w:type="gramStart"/>
       <w:r>
         <w:rPr>
           <w:b/>
@@ -1501,6 +1868,7 @@
         </w:rPr>
         <w:t>labs(</w:t>
       </w:r>
+      <w:proofErr w:type="gramEnd"/>
       <w:r>
         <w:rPr>
           <w:b/>
@@ -1582,12 +1950,19 @@
         <w:rPr>
           <w:color w:val="70AD47" w:themeColor="accent6"/>
         </w:rPr>
-        <w:t xml:space="preserve"> “Continuous Variable 2”</w:t>
-      </w:r>
+        <w:t xml:space="preserve"> “Continuous Variable 2</w:t>
+      </w:r>
+      <w:proofErr w:type="gramStart"/>
       <w:r>
         <w:rPr>
           <w:color w:val="70AD47" w:themeColor="accent6"/>
         </w:rPr>
+        <w:t>”</w:t>
+      </w:r>
+      <w:r>
+        <w:rPr>
+          <w:color w:val="70AD47" w:themeColor="accent6"/>
+        </w:rPr>
         <w:t xml:space="preserve"> </w:t>
       </w:r>
       <w:r>
@@ -1598,6 +1973,7 @@
         </w:rPr>
         <w:t>)</w:t>
       </w:r>
+      <w:proofErr w:type="gramEnd"/>
     </w:p>
     <w:p>
       <w:pPr>
@@ -1636,19 +2012,51 @@
         <w:t>r</w:t>
       </w:r>
       <w:r>
-        <w:t>plot and a line</w:t>
-      </w:r>
-      <w:r>
-        <w:t xml:space="preserve">ar fit to visualize the relationship between the variable Alcohol and Adult.Mortality. </w:t>
+        <w:t xml:space="preserve">plot and </w:t>
+      </w:r>
+      <w:r>
+        <w:t xml:space="preserve">(separately) make </w:t>
+      </w:r>
+      <w:r>
+        <w:t>a line</w:t>
+      </w:r>
+      <w:r>
+        <w:t>ar fit to visualize the relationship between the variable</w:t>
+      </w:r>
+      <w:r>
+        <w:t>s</w:t>
+      </w:r>
+      <w:r>
+        <w:t xml:space="preserve"> Alcohol and </w:t>
+      </w:r>
+      <w:proofErr w:type="spellStart"/>
+      <w:r>
+        <w:t>Adult.Mortality</w:t>
+      </w:r>
+      <w:proofErr w:type="spellEnd"/>
+      <w:r>
+        <w:t xml:space="preserve">. </w:t>
       </w:r>
       <w:r>
         <w:t xml:space="preserve">b) </w:t>
       </w:r>
       <w:r>
-        <w:t>Try combing the code to</w:t>
-      </w:r>
-      <w:r>
-        <w:t xml:space="preserve"> make both the scatterplot and linear fit in the same plot? c) Now, visualize a relationship between two continuous variables of your choice.</w:t>
+        <w:t>Try comb</w:t>
+      </w:r>
+      <w:r>
+        <w:t>in</w:t>
+      </w:r>
+      <w:r>
+        <w:t>ing the code to</w:t>
+      </w:r>
+      <w:r>
+        <w:t xml:space="preserve"> make both the scatterplot and linear fit in the same plot</w:t>
+      </w:r>
+      <w:r>
+        <w:t>.</w:t>
+      </w:r>
+      <w:r>
+        <w:t xml:space="preserve"> c) Now, visualize a relationship between two continuous variables of your choice.</w:t>
       </w:r>
     </w:p>
     <w:p>
@@ -1713,6 +2121,7 @@
         </w:rPr>
         <w:t xml:space="preserve"> </w:t>
       </w:r>
+      <w:proofErr w:type="spellStart"/>
       <w:r>
         <w:rPr>
           <w:b/>
@@ -1721,6 +2130,7 @@
         </w:rPr>
         <w:t>modelsummary</w:t>
       </w:r>
+      <w:proofErr w:type="spellEnd"/>
       <w:r>
         <w:rPr>
           <w:b/>
@@ -1753,13 +2163,41 @@
         </w:rPr>
         <w:t xml:space="preserve">and use </w:t>
       </w:r>
-      <w:r>
-        <w:rPr>
-          <w:b/>
-          <w:bCs/>
-          <w:color w:val="4472C4" w:themeColor="accent1"/>
-        </w:rPr>
-        <w:t xml:space="preserve">datasummary_skim() </w:t>
+      <w:proofErr w:type="spellStart"/>
+      <w:r>
+        <w:rPr>
+          <w:b/>
+          <w:bCs/>
+          <w:color w:val="4472C4" w:themeColor="accent1"/>
+        </w:rPr>
+        <w:t>datasummary_</w:t>
+      </w:r>
+      <w:proofErr w:type="gramStart"/>
+      <w:r>
+        <w:rPr>
+          <w:b/>
+          <w:bCs/>
+          <w:color w:val="4472C4" w:themeColor="accent1"/>
+        </w:rPr>
+        <w:t>skim</w:t>
+      </w:r>
+      <w:proofErr w:type="spellEnd"/>
+      <w:r>
+        <w:rPr>
+          <w:b/>
+          <w:bCs/>
+          <w:color w:val="4472C4" w:themeColor="accent1"/>
+        </w:rPr>
+        <w:t>(</w:t>
+      </w:r>
+      <w:proofErr w:type="gramEnd"/>
+      <w:r>
+        <w:rPr>
+          <w:b/>
+          <w:bCs/>
+          <w:color w:val="4472C4" w:themeColor="accent1"/>
+        </w:rPr>
+        <w:t xml:space="preserve">) </w:t>
       </w:r>
       <w:r>
         <w:rPr>
@@ -1821,6 +2259,8 @@
           <w14:ligatures w14:val="none"/>
         </w:rPr>
       </w:pPr>
+      <w:proofErr w:type="spellStart"/>
+      <w:proofErr w:type="gramStart"/>
       <w:r>
         <w:rPr>
           <w:rFonts w:eastAsia="Times New Roman"/>
@@ -1832,6 +2272,8 @@
         </w:rPr>
         <w:t>install.packages</w:t>
       </w:r>
+      <w:proofErr w:type="spellEnd"/>
+      <w:proofErr w:type="gramEnd"/>
       <w:r>
         <w:rPr>
           <w:rFonts w:eastAsia="Times New Roman"/>
@@ -1854,6 +2296,7 @@
         </w:rPr>
         <w:t xml:space="preserve">“ </w:t>
       </w:r>
+      <w:proofErr w:type="spellStart"/>
       <w:r>
         <w:rPr>
           <w:rFonts w:eastAsia="Times New Roman"/>
@@ -1861,7 +2304,17 @@
           <w:kern w:val="0"/>
           <w14:ligatures w14:val="none"/>
         </w:rPr>
-        <w:t xml:space="preserve">modelsummary </w:t>
+        <w:t>modelsummary</w:t>
+      </w:r>
+      <w:proofErr w:type="spellEnd"/>
+      <w:r>
+        <w:rPr>
+          <w:rFonts w:eastAsia="Times New Roman"/>
+          <w:color w:val="ED7D31" w:themeColor="accent2"/>
+          <w:kern w:val="0"/>
+          <w14:ligatures w14:val="none"/>
+        </w:rPr>
+        <w:t xml:space="preserve"> </w:t>
       </w:r>
       <w:r>
         <w:rPr>
@@ -1909,6 +2362,7 @@
         </w:rPr>
         <w:t>library(</w:t>
       </w:r>
+      <w:proofErr w:type="spellStart"/>
       <w:r>
         <w:rPr>
           <w:rFonts w:eastAsia="Times New Roman"/>
@@ -1918,6 +2372,7 @@
         </w:rPr>
         <w:t>modelsummary</w:t>
       </w:r>
+      <w:proofErr w:type="spellEnd"/>
       <w:r>
         <w:rPr>
           <w:rFonts w:eastAsia="Times New Roman"/>
@@ -1970,7 +2425,43 @@
           <w:bCs/>
           <w:color w:val="000000" w:themeColor="text1"/>
         </w:rPr>
-        <w:t xml:space="preserve"> datasummary_skim() to generate table</w:t>
+        <w:t xml:space="preserve"> </w:t>
+      </w:r>
+      <w:proofErr w:type="spellStart"/>
+      <w:r>
+        <w:rPr>
+          <w:b/>
+          <w:bCs/>
+          <w:color w:val="000000" w:themeColor="text1"/>
+        </w:rPr>
+        <w:t>datasummary_</w:t>
+      </w:r>
+      <w:proofErr w:type="gramStart"/>
+      <w:r>
+        <w:rPr>
+          <w:b/>
+          <w:bCs/>
+          <w:color w:val="000000" w:themeColor="text1"/>
+        </w:rPr>
+        <w:t>skim</w:t>
+      </w:r>
+      <w:proofErr w:type="spellEnd"/>
+      <w:r>
+        <w:rPr>
+          <w:b/>
+          <w:bCs/>
+          <w:color w:val="000000" w:themeColor="text1"/>
+        </w:rPr>
+        <w:t>(</w:t>
+      </w:r>
+      <w:proofErr w:type="gramEnd"/>
+      <w:r>
+        <w:rPr>
+          <w:b/>
+          <w:bCs/>
+          <w:color w:val="000000" w:themeColor="text1"/>
+        </w:rPr>
+        <w:t>) to generate table</w:t>
       </w:r>
       <w:r>
         <w:rPr>
@@ -2006,12 +2497,14 @@
           <w:color w:val="2F5496" w:themeColor="accent1" w:themeShade="BF"/>
         </w:rPr>
       </w:pPr>
+      <w:proofErr w:type="spellStart"/>
       <w:r>
         <w:rPr>
           <w:rFonts w:ascii="Calibri" w:eastAsia="Calibri" w:hAnsi="Calibri" w:cs="Calibri"/>
         </w:rPr>
         <w:t>desc_data</w:t>
       </w:r>
+      <w:proofErr w:type="spellEnd"/>
       <w:r>
         <w:rPr>
           <w:rFonts w:ascii="Calibri" w:eastAsia="Calibri" w:hAnsi="Calibri" w:cs="Calibri"/>
@@ -2019,12 +2512,21 @@
         </w:rPr>
         <w:t xml:space="preserve"> &lt;- </w:t>
       </w:r>
+      <w:proofErr w:type="spellStart"/>
       <w:r>
         <w:rPr>
           <w:rFonts w:ascii="Calibri" w:eastAsia="Calibri" w:hAnsi="Calibri" w:cs="Calibri"/>
           <w:color w:val="000000" w:themeColor="text1"/>
         </w:rPr>
-        <w:t xml:space="preserve">your_data </w:t>
+        <w:t>your_data</w:t>
+      </w:r>
+      <w:proofErr w:type="spellEnd"/>
+      <w:r>
+        <w:rPr>
+          <w:rFonts w:ascii="Calibri" w:eastAsia="Calibri" w:hAnsi="Calibri" w:cs="Calibri"/>
+          <w:color w:val="000000" w:themeColor="text1"/>
+        </w:rPr>
+        <w:t xml:space="preserve"> </w:t>
       </w:r>
       <w:r>
         <w:rPr>
@@ -2044,6 +2546,7 @@
           <w:color w:val="4472C4" w:themeColor="accent1"/>
         </w:rPr>
       </w:pPr>
+      <w:proofErr w:type="gramStart"/>
       <w:r>
         <w:rPr>
           <w:rFonts w:ascii="Calibri" w:eastAsia="Calibri" w:hAnsi="Calibri" w:cs="Calibri"/>
@@ -2053,6 +2556,7 @@
         </w:rPr>
         <w:t>select(</w:t>
       </w:r>
+      <w:proofErr w:type="gramEnd"/>
       <w:r>
         <w:rPr>
           <w:rFonts w:ascii="Calibri" w:eastAsia="Calibri" w:hAnsi="Calibri" w:cs="Calibri"/>
@@ -2111,12 +2615,14 @@
         </w:rPr>
         <w:t>ames(</w:t>
       </w:r>
+      <w:proofErr w:type="spellStart"/>
       <w:r>
         <w:rPr>
           <w:rFonts w:ascii="Calibri" w:eastAsia="Calibri" w:hAnsi="Calibri" w:cs="Calibri"/>
         </w:rPr>
         <w:t>desc_data</w:t>
       </w:r>
+      <w:proofErr w:type="spellEnd"/>
       <w:r>
         <w:rPr>
           <w:rFonts w:ascii="Calibri" w:eastAsia="Calibri" w:hAnsi="Calibri" w:cs="Calibri"/>
@@ -2130,6 +2636,7 @@
         </w:rPr>
         <w:t xml:space="preserve"> &lt;-</w:t>
       </w:r>
+      <w:proofErr w:type="gramStart"/>
       <w:r>
         <w:rPr>
           <w:rFonts w:ascii="Calibri" w:eastAsia="Calibri" w:hAnsi="Calibri" w:cs="Calibri"/>
@@ -2148,6 +2655,7 @@
         </w:rPr>
         <w:t>(</w:t>
       </w:r>
+      <w:proofErr w:type="gramEnd"/>
       <w:r>
         <w:rPr>
           <w:rFonts w:ascii="Calibri" w:eastAsia="Calibri" w:hAnsi="Calibri" w:cs="Calibri"/>
@@ -2205,6 +2713,14 @@
           <w:bCs/>
           <w:color w:val="000000" w:themeColor="text1"/>
         </w:rPr>
+        <w:t>s</w:t>
+      </w:r>
+      <w:r>
+        <w:rPr>
+          <w:b/>
+          <w:bCs/>
+          <w:color w:val="000000" w:themeColor="text1"/>
+        </w:rPr>
         <w:t>:</w:t>
       </w:r>
     </w:p>
@@ -2218,20 +2734,42 @@
           <w:color w:val="000000" w:themeColor="text1"/>
         </w:rPr>
       </w:pPr>
-      <w:r>
-        <w:rPr>
-          <w:b/>
-          <w:bCs/>
-          <w:color w:val="4472C4" w:themeColor="accent1"/>
-        </w:rPr>
-        <w:t>datasummary_skim(</w:t>
-      </w:r>
+      <w:proofErr w:type="spellStart"/>
+      <w:r>
+        <w:rPr>
+          <w:b/>
+          <w:bCs/>
+          <w:color w:val="4472C4" w:themeColor="accent1"/>
+        </w:rPr>
+        <w:t>datasummary_</w:t>
+      </w:r>
+      <w:proofErr w:type="gramStart"/>
+      <w:r>
+        <w:rPr>
+          <w:b/>
+          <w:bCs/>
+          <w:color w:val="4472C4" w:themeColor="accent1"/>
+        </w:rPr>
+        <w:t>skim</w:t>
+      </w:r>
+      <w:proofErr w:type="spellEnd"/>
+      <w:r>
+        <w:rPr>
+          <w:b/>
+          <w:bCs/>
+          <w:color w:val="4472C4" w:themeColor="accent1"/>
+        </w:rPr>
+        <w:t>(</w:t>
+      </w:r>
+      <w:proofErr w:type="spellStart"/>
+      <w:proofErr w:type="gramEnd"/>
       <w:r>
         <w:rPr>
           <w:color w:val="000000" w:themeColor="text1"/>
         </w:rPr>
         <w:t>desc_data</w:t>
       </w:r>
+      <w:proofErr w:type="spellEnd"/>
       <w:r>
         <w:rPr>
           <w:b/>
@@ -2418,6 +2956,14 @@
           <w:bCs/>
           <w:color w:val="000000" w:themeColor="text1"/>
         </w:rPr>
+        <w:t>s</w:t>
+      </w:r>
+      <w:r>
+        <w:rPr>
+          <w:b/>
+          <w:bCs/>
+          <w:color w:val="000000" w:themeColor="text1"/>
+        </w:rPr>
         <w:t>:</w:t>
       </w:r>
     </w:p>
@@ -2431,20 +2977,42 @@
           <w:color w:val="000000" w:themeColor="text1"/>
         </w:rPr>
       </w:pPr>
-      <w:r>
-        <w:rPr>
-          <w:b/>
-          <w:bCs/>
-          <w:color w:val="4472C4" w:themeColor="accent1"/>
-        </w:rPr>
-        <w:t>datasummary_skim(</w:t>
-      </w:r>
+      <w:proofErr w:type="spellStart"/>
+      <w:r>
+        <w:rPr>
+          <w:b/>
+          <w:bCs/>
+          <w:color w:val="4472C4" w:themeColor="accent1"/>
+        </w:rPr>
+        <w:t>datasummary_</w:t>
+      </w:r>
+      <w:proofErr w:type="gramStart"/>
+      <w:r>
+        <w:rPr>
+          <w:b/>
+          <w:bCs/>
+          <w:color w:val="4472C4" w:themeColor="accent1"/>
+        </w:rPr>
+        <w:t>skim</w:t>
+      </w:r>
+      <w:proofErr w:type="spellEnd"/>
+      <w:r>
+        <w:rPr>
+          <w:b/>
+          <w:bCs/>
+          <w:color w:val="4472C4" w:themeColor="accent1"/>
+        </w:rPr>
+        <w:t>(</w:t>
+      </w:r>
+      <w:proofErr w:type="spellStart"/>
+      <w:proofErr w:type="gramEnd"/>
       <w:r>
         <w:rPr>
           <w:color w:val="000000" w:themeColor="text1"/>
         </w:rPr>
         <w:t>desc_data</w:t>
       </w:r>
+      <w:proofErr w:type="spellEnd"/>
       <w:r>
         <w:rPr>
           <w:b/>
@@ -2623,20 +3191,42 @@
           <w:color w:val="000000" w:themeColor="text1"/>
         </w:rPr>
       </w:pPr>
-      <w:r>
-        <w:rPr>
-          <w:b/>
-          <w:bCs/>
-          <w:color w:val="4472C4" w:themeColor="accent1"/>
-        </w:rPr>
-        <w:t>datasummary_skim(</w:t>
-      </w:r>
+      <w:proofErr w:type="spellStart"/>
+      <w:r>
+        <w:rPr>
+          <w:b/>
+          <w:bCs/>
+          <w:color w:val="4472C4" w:themeColor="accent1"/>
+        </w:rPr>
+        <w:t>datasummary_</w:t>
+      </w:r>
+      <w:proofErr w:type="gramStart"/>
+      <w:r>
+        <w:rPr>
+          <w:b/>
+          <w:bCs/>
+          <w:color w:val="4472C4" w:themeColor="accent1"/>
+        </w:rPr>
+        <w:t>skim</w:t>
+      </w:r>
+      <w:proofErr w:type="spellEnd"/>
+      <w:r>
+        <w:rPr>
+          <w:b/>
+          <w:bCs/>
+          <w:color w:val="4472C4" w:themeColor="accent1"/>
+        </w:rPr>
+        <w:t>(</w:t>
+      </w:r>
+      <w:proofErr w:type="spellStart"/>
+      <w:proofErr w:type="gramEnd"/>
       <w:r>
         <w:rPr>
           <w:color w:val="000000" w:themeColor="text1"/>
         </w:rPr>
         <w:t>desc_data</w:t>
       </w:r>
+      <w:proofErr w:type="spellEnd"/>
       <w:r>
         <w:rPr>
           <w:b/>
@@ -2812,7 +3402,15 @@
         <w:t>Try Yourself:</w:t>
       </w:r>
       <w:r>
-        <w:t xml:space="preserve"> a) Make a descriptive table to summarize the following variables: Alcohol, Adult.Mortality, Status</w:t>
+        <w:t xml:space="preserve"> a) Make a descriptive table to summarize the following variables: Alcohol, </w:t>
+      </w:r>
+      <w:proofErr w:type="spellStart"/>
+      <w:r>
+        <w:t>Adult.Mortality</w:t>
+      </w:r>
+      <w:proofErr w:type="spellEnd"/>
+      <w:r>
+        <w:t>, Status</w:t>
       </w:r>
       <w:r>
         <w:t>. Save this in the table folder of your project.</w:t>
@@ -2827,7 +3425,19 @@
         <w:t xml:space="preserve">) Make another descriptive table to summarize the variables you used </w:t>
       </w:r>
       <w:r>
-        <w:t>in part c of the first try yourself.</w:t>
+        <w:t xml:space="preserve">in part c of the first try </w:t>
+      </w:r>
+      <w:r>
+        <w:t xml:space="preserve">it </w:t>
+      </w:r>
+      <w:r>
+        <w:t>yourself</w:t>
+      </w:r>
+      <w:r>
+        <w:t xml:space="preserve"> problem</w:t>
+      </w:r>
+      <w:r>
+        <w:t>.</w:t>
       </w:r>
     </w:p>
     <w:sectPr>
